--- a/Protokoll.docx
+++ b/Protokoll.docx
@@ -251,8 +251,8 @@
         </w:rPr>
       </w:pPr>
       <w:r>
-        <w:object w:dxaOrig="10710" w:dyaOrig="4778">
-          <v:rect xmlns:o="urn:schemas-microsoft-com:office:office" xmlns:v="urn:schemas-microsoft-com:vml" id="rectole0000000000" style="width:535.500000pt;height:238.900000pt" o:preferrelative="t" o:ole="">
+        <w:object w:dxaOrig="10852" w:dyaOrig="4839">
+          <v:rect xmlns:o="urn:schemas-microsoft-com:office:office" xmlns:v="urn:schemas-microsoft-com:vml" id="rectole0000000000" style="width:542.600000pt;height:241.950000pt" o:preferrelative="t" o:ole="">
             <o:lock v:ext="edit"/>
             <v:imagedata xmlns:r="http://schemas.openxmlformats.org/officeDocument/2006/relationships" r:id="docRId1" o:title=""/>
           </v:rect>
@@ -2722,6 +2722,73 @@
           <w:shd w:fill="auto" w:val="clear"/>
         </w:rPr>
         <w:t xml:space="preserve">✘</w:t>
+      </w:r>
+    </w:p>
+    <w:p>
+      <w:pPr>
+        <w:spacing w:before="0" w:after="160" w:line="259"/>
+        <w:ind w:right="0" w:left="0" w:firstLine="0"/>
+        <w:jc w:val="left"/>
+        <w:rPr>
+          <w:rFonts w:ascii="Segoe UI Symbol" w:hAnsi="Segoe UI Symbol" w:cs="Segoe UI Symbol" w:eastAsia="Segoe UI Symbol"/>
+          <w:color w:val="auto"/>
+          <w:spacing w:val="0"/>
+          <w:position w:val="0"/>
+          <w:sz w:val="36"/>
+          <w:shd w:fill="auto" w:val="clear"/>
+        </w:rPr>
+      </w:pPr>
+    </w:p>
+    <w:p>
+      <w:pPr>
+        <w:spacing w:before="0" w:after="160" w:line="259"/>
+        <w:ind w:right="0" w:left="0" w:firstLine="0"/>
+        <w:jc w:val="left"/>
+        <w:rPr>
+          <w:rFonts w:ascii="Segoe UI Symbol" w:hAnsi="Segoe UI Symbol" w:cs="Segoe UI Symbol" w:eastAsia="Segoe UI Symbol"/>
+          <w:color w:val="auto"/>
+          <w:spacing w:val="0"/>
+          <w:position w:val="0"/>
+          <w:sz w:val="36"/>
+          <w:shd w:fill="auto" w:val="clear"/>
+        </w:rPr>
+      </w:pPr>
+      <w:r>
+        <w:rPr>
+          <w:rFonts w:ascii="Segoe UI Symbol" w:hAnsi="Segoe UI Symbol" w:cs="Segoe UI Symbol" w:eastAsia="Segoe UI Symbol"/>
+          <w:color w:val="auto"/>
+          <w:spacing w:val="0"/>
+          <w:position w:val="0"/>
+          <w:sz w:val="36"/>
+          <w:shd w:fill="auto" w:val="clear"/>
+        </w:rPr>
+        <w:t xml:space="preserve">03.04.2020(16.30-17:30)</w:t>
+      </w:r>
+    </w:p>
+    <w:p>
+      <w:pPr>
+        <w:spacing w:before="0" w:after="160" w:line="259"/>
+        <w:ind w:right="0" w:left="0" w:firstLine="0"/>
+        <w:jc w:val="left"/>
+        <w:rPr>
+          <w:rFonts w:ascii="Segoe UI Symbol" w:hAnsi="Segoe UI Symbol" w:cs="Segoe UI Symbol" w:eastAsia="Segoe UI Symbol"/>
+          <w:color w:val="auto"/>
+          <w:spacing w:val="0"/>
+          <w:position w:val="0"/>
+          <w:sz w:val="36"/>
+          <w:shd w:fill="auto" w:val="clear"/>
+        </w:rPr>
+      </w:pPr>
+      <w:r>
+        <w:rPr>
+          <w:rFonts w:ascii="Segoe UI Symbol" w:hAnsi="Segoe UI Symbol" w:cs="Segoe UI Symbol" w:eastAsia="Segoe UI Symbol"/>
+          <w:color w:val="auto"/>
+          <w:spacing w:val="0"/>
+          <w:position w:val="0"/>
+          <w:sz w:val="36"/>
+          <w:shd w:fill="auto" w:val="clear"/>
+        </w:rPr>
+        <w:t xml:space="preserve">1. Was haben wir entschlosseen?</w:t>
       </w:r>
     </w:p>
     <w:p>

--- a/Protokoll.docx
+++ b/Protokoll.docx
@@ -251,8 +251,8 @@
         </w:rPr>
       </w:pPr>
       <w:r>
-        <w:object w:dxaOrig="10852" w:dyaOrig="4839">
-          <v:rect xmlns:o="urn:schemas-microsoft-com:office:office" xmlns:v="urn:schemas-microsoft-com:vml" id="rectole0000000000" style="width:542.600000pt;height:241.950000pt" o:preferrelative="t" o:ole="">
+        <w:object w:dxaOrig="10994" w:dyaOrig="4899">
+          <v:rect xmlns:o="urn:schemas-microsoft-com:office:office" xmlns:v="urn:schemas-microsoft-com:vml" id="rectole0000000000" style="width:549.700000pt;height:244.950000pt" o:preferrelative="t" o:ole="">
             <o:lock v:ext="edit"/>
             <v:imagedata xmlns:r="http://schemas.openxmlformats.org/officeDocument/2006/relationships" r:id="docRId1" o:title=""/>
           </v:rect>
@@ -2762,7 +2762,7 @@
           <w:sz w:val="36"/>
           <w:shd w:fill="auto" w:val="clear"/>
         </w:rPr>
-        <w:t xml:space="preserve">03.04.2020(16.30-17:30)</w:t>
+        <w:t xml:space="preserve">03.04.2020(16.30-17:30 Uhr )</w:t>
       </w:r>
     </w:p>
     <w:p>
@@ -2797,6 +2797,3220 @@
         <w:ind w:right="0" w:left="0" w:firstLine="0"/>
         <w:jc w:val="left"/>
         <w:rPr>
+          <w:rFonts w:ascii="Segoe UI Symbol" w:hAnsi="Segoe UI Symbol" w:cs="Segoe UI Symbol" w:eastAsia="Segoe UI Symbol"/>
+          <w:color w:val="auto"/>
+          <w:spacing w:val="0"/>
+          <w:position w:val="0"/>
+          <w:sz w:val="36"/>
+          <w:shd w:fill="auto" w:val="clear"/>
+        </w:rPr>
+      </w:pPr>
+      <w:r>
+        <w:rPr>
+          <w:rFonts w:ascii="Segoe UI Symbol" w:hAnsi="Segoe UI Symbol" w:cs="Segoe UI Symbol" w:eastAsia="Segoe UI Symbol"/>
+          <w:color w:val="auto"/>
+          <w:spacing w:val="0"/>
+          <w:position w:val="0"/>
+          <w:sz w:val="36"/>
+          <w:shd w:fill="auto" w:val="clear"/>
+        </w:rPr>
+        <w:t xml:space="preserve">-Minecraft(Rafael)</w:t>
+      </w:r>
+    </w:p>
+    <w:p>
+      <w:pPr>
+        <w:spacing w:before="0" w:after="160" w:line="259"/>
+        <w:ind w:right="0" w:left="0" w:firstLine="0"/>
+        <w:jc w:val="left"/>
+        <w:rPr>
+          <w:rFonts w:ascii="Segoe UI Symbol" w:hAnsi="Segoe UI Symbol" w:cs="Segoe UI Symbol" w:eastAsia="Segoe UI Symbol"/>
+          <w:color w:val="auto"/>
+          <w:spacing w:val="0"/>
+          <w:position w:val="0"/>
+          <w:sz w:val="36"/>
+          <w:shd w:fill="auto" w:val="clear"/>
+        </w:rPr>
+      </w:pPr>
+      <w:r>
+        <w:rPr>
+          <w:rFonts w:ascii="Segoe UI Symbol" w:hAnsi="Segoe UI Symbol" w:cs="Segoe UI Symbol" w:eastAsia="Segoe UI Symbol"/>
+          <w:color w:val="auto"/>
+          <w:spacing w:val="0"/>
+          <w:position w:val="0"/>
+          <w:sz w:val="36"/>
+          <w:shd w:fill="auto" w:val="clear"/>
+        </w:rPr>
+        <w:t xml:space="preserve">-F1 2019(Ben)</w:t>
+      </w:r>
+    </w:p>
+    <w:p>
+      <w:pPr>
+        <w:spacing w:before="0" w:after="160" w:line="259"/>
+        <w:ind w:right="0" w:left="0" w:firstLine="0"/>
+        <w:jc w:val="left"/>
+        <w:rPr>
+          <w:rFonts w:ascii="Segoe UI Symbol" w:hAnsi="Segoe UI Symbol" w:cs="Segoe UI Symbol" w:eastAsia="Segoe UI Symbol"/>
+          <w:color w:val="auto"/>
+          <w:spacing w:val="0"/>
+          <w:position w:val="0"/>
+          <w:sz w:val="36"/>
+          <w:shd w:fill="auto" w:val="clear"/>
+        </w:rPr>
+      </w:pPr>
+      <w:r>
+        <w:rPr>
+          <w:rFonts w:ascii="Segoe UI Symbol" w:hAnsi="Segoe UI Symbol" w:cs="Segoe UI Symbol" w:eastAsia="Segoe UI Symbol"/>
+          <w:color w:val="auto"/>
+          <w:spacing w:val="0"/>
+          <w:position w:val="0"/>
+          <w:sz w:val="36"/>
+          <w:shd w:fill="auto" w:val="clear"/>
+        </w:rPr>
+        <w:t xml:space="preserve">-Fifa 20 (Henning)</w:t>
+      </w:r>
+    </w:p>
+    <w:p>
+      <w:pPr>
+        <w:spacing w:before="0" w:after="160" w:line="259"/>
+        <w:ind w:right="0" w:left="0" w:firstLine="0"/>
+        <w:jc w:val="left"/>
+        <w:rPr>
+          <w:rFonts w:ascii="Segoe UI Symbol" w:hAnsi="Segoe UI Symbol" w:cs="Segoe UI Symbol" w:eastAsia="Segoe UI Symbol"/>
+          <w:color w:val="auto"/>
+          <w:spacing w:val="0"/>
+          <w:position w:val="0"/>
+          <w:sz w:val="36"/>
+          <w:shd w:fill="auto" w:val="clear"/>
+        </w:rPr>
+      </w:pPr>
+      <w:r>
+        <w:rPr>
+          <w:rFonts w:ascii="Segoe UI Symbol" w:hAnsi="Segoe UI Symbol" w:cs="Segoe UI Symbol" w:eastAsia="Segoe UI Symbol"/>
+          <w:color w:val="auto"/>
+          <w:spacing w:val="0"/>
+          <w:position w:val="0"/>
+          <w:sz w:val="36"/>
+          <w:shd w:fill="auto" w:val="clear"/>
+        </w:rPr>
+        <w:t xml:space="preserve">-Samsung Galaxy S10 (Lukas)</w:t>
+      </w:r>
+    </w:p>
+    <w:p>
+      <w:pPr>
+        <w:spacing w:before="0" w:after="160" w:line="259"/>
+        <w:ind w:right="0" w:left="0" w:firstLine="0"/>
+        <w:jc w:val="left"/>
+        <w:rPr>
+          <w:rFonts w:ascii="Segoe UI Symbol" w:hAnsi="Segoe UI Symbol" w:cs="Segoe UI Symbol" w:eastAsia="Segoe UI Symbol"/>
+          <w:color w:val="auto"/>
+          <w:spacing w:val="0"/>
+          <w:position w:val="0"/>
+          <w:sz w:val="36"/>
+          <w:shd w:fill="auto" w:val="clear"/>
+        </w:rPr>
+      </w:pPr>
+      <w:r>
+        <w:rPr>
+          <w:rFonts w:ascii="Segoe UI Symbol" w:hAnsi="Segoe UI Symbol" w:cs="Segoe UI Symbol" w:eastAsia="Segoe UI Symbol"/>
+          <w:color w:val="auto"/>
+          <w:spacing w:val="0"/>
+          <w:position w:val="0"/>
+          <w:sz w:val="36"/>
+          <w:shd w:fill="auto" w:val="clear"/>
+        </w:rPr>
+        <w:t xml:space="preserve">-Huawai P30 Lite(Henning)</w:t>
+      </w:r>
+    </w:p>
+    <w:p>
+      <w:pPr>
+        <w:spacing w:before="0" w:after="160" w:line="259"/>
+        <w:ind w:right="0" w:left="0" w:firstLine="0"/>
+        <w:jc w:val="left"/>
+        <w:rPr>
+          <w:rFonts w:ascii="Segoe UI Symbol" w:hAnsi="Segoe UI Symbol" w:cs="Segoe UI Symbol" w:eastAsia="Segoe UI Symbol"/>
+          <w:color w:val="auto"/>
+          <w:spacing w:val="0"/>
+          <w:position w:val="0"/>
+          <w:sz w:val="36"/>
+          <w:shd w:fill="auto" w:val="clear"/>
+        </w:rPr>
+      </w:pPr>
+      <w:r>
+        <w:rPr>
+          <w:rFonts w:ascii="Segoe UI Symbol" w:hAnsi="Segoe UI Symbol" w:cs="Segoe UI Symbol" w:eastAsia="Segoe UI Symbol"/>
+          <w:color w:val="auto"/>
+          <w:spacing w:val="0"/>
+          <w:position w:val="0"/>
+          <w:sz w:val="36"/>
+          <w:shd w:fill="auto" w:val="clear"/>
+        </w:rPr>
+        <w:t xml:space="preserve">-I Phone 11(Ben)</w:t>
+      </w:r>
+    </w:p>
+    <w:p>
+      <w:pPr>
+        <w:spacing w:before="0" w:after="160" w:line="259"/>
+        <w:ind w:right="0" w:left="0" w:firstLine="0"/>
+        <w:jc w:val="left"/>
+        <w:rPr>
+          <w:rFonts w:ascii="Segoe UI Symbol" w:hAnsi="Segoe UI Symbol" w:cs="Segoe UI Symbol" w:eastAsia="Segoe UI Symbol"/>
+          <w:color w:val="auto"/>
+          <w:spacing w:val="0"/>
+          <w:position w:val="0"/>
+          <w:sz w:val="36"/>
+          <w:shd w:fill="auto" w:val="clear"/>
+        </w:rPr>
+      </w:pPr>
+      <w:r>
+        <w:rPr>
+          <w:rFonts w:ascii="Segoe UI Symbol" w:hAnsi="Segoe UI Symbol" w:cs="Segoe UI Symbol" w:eastAsia="Segoe UI Symbol"/>
+          <w:color w:val="auto"/>
+          <w:spacing w:val="0"/>
+          <w:position w:val="0"/>
+          <w:sz w:val="36"/>
+          <w:shd w:fill="auto" w:val="clear"/>
+        </w:rPr>
+        <w:t xml:space="preserve">-Acer Predator Triton 900(Lukas)</w:t>
+      </w:r>
+    </w:p>
+    <w:p>
+      <w:pPr>
+        <w:spacing w:before="0" w:after="160" w:line="259"/>
+        <w:ind w:right="0" w:left="0" w:firstLine="0"/>
+        <w:jc w:val="left"/>
+        <w:rPr>
+          <w:rFonts w:ascii="Segoe UI Symbol" w:hAnsi="Segoe UI Symbol" w:cs="Segoe UI Symbol" w:eastAsia="Segoe UI Symbol"/>
+          <w:color w:val="auto"/>
+          <w:spacing w:val="0"/>
+          <w:position w:val="0"/>
+          <w:sz w:val="36"/>
+          <w:shd w:fill="auto" w:val="clear"/>
+        </w:rPr>
+      </w:pPr>
+      <w:r>
+        <w:rPr>
+          <w:rFonts w:ascii="Segoe UI Symbol" w:hAnsi="Segoe UI Symbol" w:cs="Segoe UI Symbol" w:eastAsia="Segoe UI Symbol"/>
+          <w:color w:val="auto"/>
+          <w:spacing w:val="0"/>
+          <w:position w:val="0"/>
+          <w:sz w:val="36"/>
+          <w:shd w:fill="auto" w:val="clear"/>
+        </w:rPr>
+        <w:t xml:space="preserve">-Cls Intel Gaming Level3(Rafael)</w:t>
+      </w:r>
+    </w:p>
+    <w:p>
+      <w:pPr>
+        <w:spacing w:before="0" w:after="160" w:line="259"/>
+        <w:ind w:right="0" w:left="0" w:firstLine="0"/>
+        <w:jc w:val="left"/>
+        <w:rPr>
+          <w:rFonts w:ascii="Segoe UI Symbol" w:hAnsi="Segoe UI Symbol" w:cs="Segoe UI Symbol" w:eastAsia="Segoe UI Symbol"/>
+          <w:color w:val="auto"/>
+          <w:spacing w:val="0"/>
+          <w:position w:val="0"/>
+          <w:sz w:val="36"/>
+          <w:shd w:fill="auto" w:val="clear"/>
+        </w:rPr>
+      </w:pPr>
+      <w:r>
+        <w:rPr>
+          <w:rFonts w:ascii="Segoe UI Symbol" w:hAnsi="Segoe UI Symbol" w:cs="Segoe UI Symbol" w:eastAsia="Segoe UI Symbol"/>
+          <w:color w:val="auto"/>
+          <w:spacing w:val="0"/>
+          <w:position w:val="0"/>
+          <w:sz w:val="36"/>
+          <w:shd w:fill="auto" w:val="clear"/>
+        </w:rPr>
+        <w:t xml:space="preserve">-Computer AMD(Henning)</w:t>
+      </w:r>
+    </w:p>
+    <w:p>
+      <w:pPr>
+        <w:spacing w:before="0" w:after="160" w:line="259"/>
+        <w:ind w:right="0" w:left="0" w:firstLine="0"/>
+        <w:jc w:val="left"/>
+        <w:rPr>
+          <w:rFonts w:ascii="Segoe UI Symbol" w:hAnsi="Segoe UI Symbol" w:cs="Segoe UI Symbol" w:eastAsia="Segoe UI Symbol"/>
+          <w:color w:val="auto"/>
+          <w:spacing w:val="0"/>
+          <w:position w:val="0"/>
+          <w:sz w:val="36"/>
+          <w:shd w:fill="auto" w:val="clear"/>
+        </w:rPr>
+      </w:pPr>
+      <w:r>
+        <w:rPr>
+          <w:rFonts w:ascii="Segoe UI Symbol" w:hAnsi="Segoe UI Symbol" w:cs="Segoe UI Symbol" w:eastAsia="Segoe UI Symbol"/>
+          <w:color w:val="auto"/>
+          <w:spacing w:val="0"/>
+          <w:position w:val="0"/>
+          <w:sz w:val="36"/>
+          <w:shd w:fill="auto" w:val="clear"/>
+        </w:rPr>
+        <w:t xml:space="preserve">2. Was haben wir erledigt?</w:t>
+      </w:r>
+    </w:p>
+    <w:p>
+      <w:pPr>
+        <w:spacing w:before="0" w:after="160" w:line="259"/>
+        <w:ind w:right="0" w:left="0" w:firstLine="0"/>
+        <w:jc w:val="left"/>
+        <w:rPr>
+          <w:rFonts w:ascii="Segoe UI Symbol" w:hAnsi="Segoe UI Symbol" w:cs="Segoe UI Symbol" w:eastAsia="Segoe UI Symbol"/>
+          <w:color w:val="auto"/>
+          <w:spacing w:val="0"/>
+          <w:position w:val="0"/>
+          <w:sz w:val="36"/>
+          <w:shd w:fill="auto" w:val="clear"/>
+        </w:rPr>
+      </w:pPr>
+      <w:r>
+        <w:rPr>
+          <w:rFonts w:ascii="Segoe UI Symbol" w:hAnsi="Segoe UI Symbol" w:cs="Segoe UI Symbol" w:eastAsia="Segoe UI Symbol"/>
+          <w:color w:val="auto"/>
+          <w:spacing w:val="0"/>
+          <w:position w:val="0"/>
+          <w:sz w:val="36"/>
+          <w:shd w:fill="auto" w:val="clear"/>
+        </w:rPr>
+        <w:t xml:space="preserve">-F1 2019 (Ben)</w:t>
+      </w:r>
+    </w:p>
+    <w:p>
+      <w:pPr>
+        <w:spacing w:before="0" w:after="160" w:line="259"/>
+        <w:ind w:right="0" w:left="0" w:firstLine="0"/>
+        <w:jc w:val="left"/>
+        <w:rPr>
+          <w:rFonts w:ascii="Segoe UI Symbol" w:hAnsi="Segoe UI Symbol" w:cs="Segoe UI Symbol" w:eastAsia="Segoe UI Symbol"/>
+          <w:color w:val="auto"/>
+          <w:spacing w:val="0"/>
+          <w:position w:val="0"/>
+          <w:sz w:val="36"/>
+          <w:shd w:fill="auto" w:val="clear"/>
+        </w:rPr>
+      </w:pPr>
+      <w:r>
+        <w:rPr>
+          <w:rFonts w:ascii="Segoe UI Symbol" w:hAnsi="Segoe UI Symbol" w:cs="Segoe UI Symbol" w:eastAsia="Segoe UI Symbol"/>
+          <w:color w:val="auto"/>
+          <w:spacing w:val="0"/>
+          <w:position w:val="0"/>
+          <w:sz w:val="36"/>
+          <w:shd w:fill="auto" w:val="clear"/>
+        </w:rPr>
+        <w:t xml:space="preserve">3. Hatten wir Probleme?</w:t>
+      </w:r>
+    </w:p>
+    <w:p>
+      <w:pPr>
+        <w:spacing w:before="0" w:after="160" w:line="259"/>
+        <w:ind w:right="0" w:left="0" w:firstLine="0"/>
+        <w:jc w:val="left"/>
+        <w:rPr>
+          <w:rFonts w:ascii="Segoe UI Symbol" w:hAnsi="Segoe UI Symbol" w:cs="Segoe UI Symbol" w:eastAsia="Segoe UI Symbol"/>
+          <w:color w:val="auto"/>
+          <w:spacing w:val="0"/>
+          <w:position w:val="0"/>
+          <w:sz w:val="36"/>
+          <w:shd w:fill="auto" w:val="clear"/>
+        </w:rPr>
+      </w:pPr>
+      <w:r>
+        <w:rPr>
+          <w:rFonts w:ascii="Segoe UI Symbol" w:hAnsi="Segoe UI Symbol" w:cs="Segoe UI Symbol" w:eastAsia="Segoe UI Symbol"/>
+          <w:color w:val="auto"/>
+          <w:spacing w:val="0"/>
+          <w:position w:val="0"/>
+          <w:sz w:val="36"/>
+          <w:shd w:fill="auto" w:val="clear"/>
+        </w:rPr>
+        <w:t xml:space="preserve"> </w:t>
+      </w:r>
+      <w:r>
+        <w:rPr>
+          <w:rFonts w:ascii="Segoe UI Symbol" w:hAnsi="Segoe UI Symbol" w:cs="Segoe UI Symbol" w:eastAsia="Segoe UI Symbol"/>
+          <w:color w:val="auto"/>
+          <w:spacing w:val="0"/>
+          <w:position w:val="0"/>
+          <w:sz w:val="36"/>
+          <w:shd w:fill="auto" w:val="clear"/>
+        </w:rPr>
+        <w:t xml:space="preserve">✘</w:t>
+      </w:r>
+    </w:p>
+    <w:p>
+      <w:pPr>
+        <w:spacing w:before="0" w:after="160" w:line="259"/>
+        <w:ind w:right="0" w:left="0" w:firstLine="0"/>
+        <w:jc w:val="left"/>
+        <w:rPr>
+          <w:rFonts w:ascii="Segoe UI Symbol" w:hAnsi="Segoe UI Symbol" w:cs="Segoe UI Symbol" w:eastAsia="Segoe UI Symbol"/>
+          <w:color w:val="auto"/>
+          <w:spacing w:val="0"/>
+          <w:position w:val="0"/>
+          <w:sz w:val="36"/>
+          <w:shd w:fill="auto" w:val="clear"/>
+        </w:rPr>
+      </w:pPr>
+    </w:p>
+    <w:p>
+      <w:pPr>
+        <w:spacing w:before="0" w:after="160" w:line="259"/>
+        <w:ind w:right="0" w:left="0" w:firstLine="0"/>
+        <w:jc w:val="left"/>
+        <w:rPr>
+          <w:rFonts w:ascii="Segoe UI Symbol" w:hAnsi="Segoe UI Symbol" w:cs="Segoe UI Symbol" w:eastAsia="Segoe UI Symbol"/>
+          <w:color w:val="auto"/>
+          <w:spacing w:val="0"/>
+          <w:position w:val="0"/>
+          <w:sz w:val="36"/>
+          <w:shd w:fill="auto" w:val="clear"/>
+        </w:rPr>
+      </w:pPr>
+      <w:r>
+        <w:rPr>
+          <w:rFonts w:ascii="Segoe UI Symbol" w:hAnsi="Segoe UI Symbol" w:cs="Segoe UI Symbol" w:eastAsia="Segoe UI Symbol"/>
+          <w:color w:val="auto"/>
+          <w:spacing w:val="0"/>
+          <w:position w:val="0"/>
+          <w:sz w:val="36"/>
+          <w:shd w:fill="auto" w:val="clear"/>
+        </w:rPr>
+        <w:t xml:space="preserve">09.04.2020(17:20-18:30 Uhr)</w:t>
+      </w:r>
+    </w:p>
+    <w:p>
+      <w:pPr>
+        <w:spacing w:before="0" w:after="160" w:line="259"/>
+        <w:ind w:right="0" w:left="0" w:firstLine="0"/>
+        <w:jc w:val="left"/>
+        <w:rPr>
+          <w:rFonts w:ascii="Segoe UI Symbol" w:hAnsi="Segoe UI Symbol" w:cs="Segoe UI Symbol" w:eastAsia="Segoe UI Symbol"/>
+          <w:color w:val="auto"/>
+          <w:spacing w:val="0"/>
+          <w:position w:val="0"/>
+          <w:sz w:val="36"/>
+          <w:shd w:fill="auto" w:val="clear"/>
+        </w:rPr>
+      </w:pPr>
+      <w:r>
+        <w:rPr>
+          <w:rFonts w:ascii="Segoe UI Symbol" w:hAnsi="Segoe UI Symbol" w:cs="Segoe UI Symbol" w:eastAsia="Segoe UI Symbol"/>
+          <w:color w:val="auto"/>
+          <w:spacing w:val="0"/>
+          <w:position w:val="0"/>
+          <w:sz w:val="36"/>
+          <w:shd w:fill="auto" w:val="clear"/>
+        </w:rPr>
+        <w:t xml:space="preserve">1. Was haben wir entschlossen?</w:t>
+      </w:r>
+    </w:p>
+    <w:p>
+      <w:pPr>
+        <w:spacing w:before="0" w:after="160" w:line="259"/>
+        <w:ind w:right="0" w:left="0" w:firstLine="0"/>
+        <w:jc w:val="left"/>
+        <w:rPr>
+          <w:rFonts w:ascii="Segoe UI Symbol" w:hAnsi="Segoe UI Symbol" w:cs="Segoe UI Symbol" w:eastAsia="Segoe UI Symbol"/>
+          <w:color w:val="auto"/>
+          <w:spacing w:val="0"/>
+          <w:position w:val="0"/>
+          <w:sz w:val="36"/>
+          <w:shd w:fill="auto" w:val="clear"/>
+        </w:rPr>
+      </w:pPr>
+      <w:r>
+        <w:rPr>
+          <w:rFonts w:ascii="Segoe UI Symbol" w:hAnsi="Segoe UI Symbol" w:cs="Segoe UI Symbol" w:eastAsia="Segoe UI Symbol"/>
+          <w:color w:val="auto"/>
+          <w:spacing w:val="0"/>
+          <w:position w:val="0"/>
+          <w:sz w:val="36"/>
+          <w:shd w:fill="auto" w:val="clear"/>
+        </w:rPr>
+        <w:t xml:space="preserve">-Produktbeschreibungen(alle)</w:t>
+      </w:r>
+    </w:p>
+    <w:p>
+      <w:pPr>
+        <w:spacing w:before="0" w:after="160" w:line="259"/>
+        <w:ind w:right="0" w:left="0" w:firstLine="0"/>
+        <w:jc w:val="left"/>
+        <w:rPr>
+          <w:rFonts w:ascii="Segoe UI Symbol" w:hAnsi="Segoe UI Symbol" w:cs="Segoe UI Symbol" w:eastAsia="Segoe UI Symbol"/>
+          <w:color w:val="auto"/>
+          <w:spacing w:val="0"/>
+          <w:position w:val="0"/>
+          <w:sz w:val="36"/>
+          <w:shd w:fill="auto" w:val="clear"/>
+        </w:rPr>
+      </w:pPr>
+      <w:r>
+        <w:rPr>
+          <w:rFonts w:ascii="Segoe UI Symbol" w:hAnsi="Segoe UI Symbol" w:cs="Segoe UI Symbol" w:eastAsia="Segoe UI Symbol"/>
+          <w:color w:val="auto"/>
+          <w:spacing w:val="0"/>
+          <w:position w:val="0"/>
+          <w:sz w:val="36"/>
+          <w:shd w:fill="auto" w:val="clear"/>
+        </w:rPr>
+        <w:t xml:space="preserve">2. Was haben wir erledigt?</w:t>
+      </w:r>
+    </w:p>
+    <w:p>
+      <w:pPr>
+        <w:spacing w:before="0" w:after="160" w:line="259"/>
+        <w:ind w:right="0" w:left="0" w:firstLine="0"/>
+        <w:jc w:val="left"/>
+        <w:rPr>
+          <w:rFonts w:ascii="Segoe UI Symbol" w:hAnsi="Segoe UI Symbol" w:cs="Segoe UI Symbol" w:eastAsia="Segoe UI Symbol"/>
+          <w:color w:val="auto"/>
+          <w:spacing w:val="0"/>
+          <w:position w:val="0"/>
+          <w:sz w:val="36"/>
+          <w:shd w:fill="auto" w:val="clear"/>
+        </w:rPr>
+      </w:pPr>
+      <w:r>
+        <w:rPr>
+          <w:rFonts w:ascii="Segoe UI Symbol" w:hAnsi="Segoe UI Symbol" w:cs="Segoe UI Symbol" w:eastAsia="Segoe UI Symbol"/>
+          <w:color w:val="auto"/>
+          <w:spacing w:val="0"/>
+          <w:position w:val="0"/>
+          <w:sz w:val="36"/>
+          <w:shd w:fill="auto" w:val="clear"/>
+        </w:rPr>
+        <w:t xml:space="preserve">-Fifa 20(Henning)</w:t>
+      </w:r>
+    </w:p>
+    <w:p>
+      <w:pPr>
+        <w:spacing w:before="0" w:after="160" w:line="259"/>
+        <w:ind w:right="0" w:left="0" w:firstLine="0"/>
+        <w:jc w:val="left"/>
+        <w:rPr>
+          <w:rFonts w:ascii="Segoe UI Symbol" w:hAnsi="Segoe UI Symbol" w:cs="Segoe UI Symbol" w:eastAsia="Segoe UI Symbol"/>
+          <w:color w:val="auto"/>
+          <w:spacing w:val="0"/>
+          <w:position w:val="0"/>
+          <w:sz w:val="36"/>
+          <w:shd w:fill="auto" w:val="clear"/>
+        </w:rPr>
+      </w:pPr>
+      <w:r>
+        <w:rPr>
+          <w:rFonts w:ascii="Segoe UI Symbol" w:hAnsi="Segoe UI Symbol" w:cs="Segoe UI Symbol" w:eastAsia="Segoe UI Symbol"/>
+          <w:color w:val="auto"/>
+          <w:spacing w:val="0"/>
+          <w:position w:val="0"/>
+          <w:sz w:val="36"/>
+          <w:shd w:fill="auto" w:val="clear"/>
+        </w:rPr>
+        <w:t xml:space="preserve">3.Hatten wir Probleme?</w:t>
+      </w:r>
+    </w:p>
+    <w:p>
+      <w:pPr>
+        <w:spacing w:before="0" w:after="160" w:line="259"/>
+        <w:ind w:right="0" w:left="0" w:firstLine="0"/>
+        <w:jc w:val="left"/>
+        <w:rPr>
+          <w:rFonts w:ascii="Segoe UI Symbol" w:hAnsi="Segoe UI Symbol" w:cs="Segoe UI Symbol" w:eastAsia="Segoe UI Symbol"/>
+          <w:color w:val="auto"/>
+          <w:spacing w:val="0"/>
+          <w:position w:val="0"/>
+          <w:sz w:val="36"/>
+          <w:shd w:fill="auto" w:val="clear"/>
+        </w:rPr>
+      </w:pPr>
+      <w:r>
+        <w:rPr>
+          <w:rFonts w:ascii="Segoe UI Symbol" w:hAnsi="Segoe UI Symbol" w:cs="Segoe UI Symbol" w:eastAsia="Segoe UI Symbol"/>
+          <w:color w:val="auto"/>
+          <w:spacing w:val="0"/>
+          <w:position w:val="0"/>
+          <w:sz w:val="36"/>
+          <w:shd w:fill="auto" w:val="clear"/>
+        </w:rPr>
+        <w:t xml:space="preserve"> </w:t>
+      </w:r>
+      <w:r>
+        <w:rPr>
+          <w:rFonts w:ascii="Segoe UI Symbol" w:hAnsi="Segoe UI Symbol" w:cs="Segoe UI Symbol" w:eastAsia="Segoe UI Symbol"/>
+          <w:color w:val="auto"/>
+          <w:spacing w:val="0"/>
+          <w:position w:val="0"/>
+          <w:sz w:val="36"/>
+          <w:shd w:fill="auto" w:val="clear"/>
+        </w:rPr>
+        <w:t xml:space="preserve">✘</w:t>
+      </w:r>
+    </w:p>
+    <w:p>
+      <w:pPr>
+        <w:spacing w:before="0" w:after="160" w:line="259"/>
+        <w:ind w:right="0" w:left="0" w:firstLine="0"/>
+        <w:jc w:val="left"/>
+        <w:rPr>
+          <w:rFonts w:ascii="Segoe UI Symbol" w:hAnsi="Segoe UI Symbol" w:cs="Segoe UI Symbol" w:eastAsia="Segoe UI Symbol"/>
+          <w:color w:val="auto"/>
+          <w:spacing w:val="0"/>
+          <w:position w:val="0"/>
+          <w:sz w:val="36"/>
+          <w:shd w:fill="auto" w:val="clear"/>
+        </w:rPr>
+      </w:pPr>
+    </w:p>
+    <w:p>
+      <w:pPr>
+        <w:spacing w:before="0" w:after="160" w:line="259"/>
+        <w:ind w:right="0" w:left="0" w:firstLine="0"/>
+        <w:jc w:val="left"/>
+        <w:rPr>
+          <w:rFonts w:ascii="Segoe UI Symbol" w:hAnsi="Segoe UI Symbol" w:cs="Segoe UI Symbol" w:eastAsia="Segoe UI Symbol"/>
+          <w:color w:val="auto"/>
+          <w:spacing w:val="0"/>
+          <w:position w:val="0"/>
+          <w:sz w:val="36"/>
+          <w:shd w:fill="auto" w:val="clear"/>
+        </w:rPr>
+      </w:pPr>
+    </w:p>
+    <w:p>
+      <w:pPr>
+        <w:spacing w:before="0" w:after="160" w:line="259"/>
+        <w:ind w:right="0" w:left="0" w:firstLine="0"/>
+        <w:jc w:val="left"/>
+        <w:rPr>
+          <w:rFonts w:ascii="Segoe UI Symbol" w:hAnsi="Segoe UI Symbol" w:cs="Segoe UI Symbol" w:eastAsia="Segoe UI Symbol"/>
+          <w:color w:val="auto"/>
+          <w:spacing w:val="0"/>
+          <w:position w:val="0"/>
+          <w:sz w:val="36"/>
+          <w:shd w:fill="auto" w:val="clear"/>
+        </w:rPr>
+      </w:pPr>
+    </w:p>
+    <w:p>
+      <w:pPr>
+        <w:spacing w:before="0" w:after="160" w:line="259"/>
+        <w:ind w:right="0" w:left="0" w:firstLine="0"/>
+        <w:jc w:val="left"/>
+        <w:rPr>
+          <w:rFonts w:ascii="Segoe UI Symbol" w:hAnsi="Segoe UI Symbol" w:cs="Segoe UI Symbol" w:eastAsia="Segoe UI Symbol"/>
+          <w:color w:val="auto"/>
+          <w:spacing w:val="0"/>
+          <w:position w:val="0"/>
+          <w:sz w:val="36"/>
+          <w:shd w:fill="auto" w:val="clear"/>
+        </w:rPr>
+      </w:pPr>
+    </w:p>
+    <w:p>
+      <w:pPr>
+        <w:spacing w:before="0" w:after="160" w:line="259"/>
+        <w:ind w:right="0" w:left="0" w:firstLine="0"/>
+        <w:jc w:val="left"/>
+        <w:rPr>
+          <w:rFonts w:ascii="Segoe UI Symbol" w:hAnsi="Segoe UI Symbol" w:cs="Segoe UI Symbol" w:eastAsia="Segoe UI Symbol"/>
+          <w:color w:val="auto"/>
+          <w:spacing w:val="0"/>
+          <w:position w:val="0"/>
+          <w:sz w:val="36"/>
+          <w:shd w:fill="auto" w:val="clear"/>
+        </w:rPr>
+      </w:pPr>
+      <w:r>
+        <w:rPr>
+          <w:rFonts w:ascii="Segoe UI Symbol" w:hAnsi="Segoe UI Symbol" w:cs="Segoe UI Symbol" w:eastAsia="Segoe UI Symbol"/>
+          <w:color w:val="auto"/>
+          <w:spacing w:val="0"/>
+          <w:position w:val="0"/>
+          <w:sz w:val="36"/>
+          <w:shd w:fill="auto" w:val="clear"/>
+        </w:rPr>
+        <w:t xml:space="preserve">15.04.2020(10:40-11:20 Uhr)</w:t>
+      </w:r>
+    </w:p>
+    <w:p>
+      <w:pPr>
+        <w:spacing w:before="0" w:after="160" w:line="259"/>
+        <w:ind w:right="0" w:left="0" w:firstLine="0"/>
+        <w:jc w:val="left"/>
+        <w:rPr>
+          <w:rFonts w:ascii="Segoe UI Symbol" w:hAnsi="Segoe UI Symbol" w:cs="Segoe UI Symbol" w:eastAsia="Segoe UI Symbol"/>
+          <w:color w:val="auto"/>
+          <w:spacing w:val="0"/>
+          <w:position w:val="0"/>
+          <w:sz w:val="36"/>
+          <w:shd w:fill="auto" w:val="clear"/>
+        </w:rPr>
+      </w:pPr>
+      <w:r>
+        <w:rPr>
+          <w:rFonts w:ascii="Segoe UI Symbol" w:hAnsi="Segoe UI Symbol" w:cs="Segoe UI Symbol" w:eastAsia="Segoe UI Symbol"/>
+          <w:color w:val="auto"/>
+          <w:spacing w:val="0"/>
+          <w:position w:val="0"/>
+          <w:sz w:val="36"/>
+          <w:shd w:fill="auto" w:val="clear"/>
+        </w:rPr>
+        <w:t xml:space="preserve">1. Was haben wir entschlossen?</w:t>
+      </w:r>
+    </w:p>
+    <w:p>
+      <w:pPr>
+        <w:spacing w:before="0" w:after="160" w:line="259"/>
+        <w:ind w:right="0" w:left="0" w:firstLine="0"/>
+        <w:jc w:val="left"/>
+        <w:rPr>
+          <w:rFonts w:ascii="Segoe UI Symbol" w:hAnsi="Segoe UI Symbol" w:cs="Segoe UI Symbol" w:eastAsia="Segoe UI Symbol"/>
+          <w:color w:val="auto"/>
+          <w:spacing w:val="0"/>
+          <w:position w:val="0"/>
+          <w:sz w:val="36"/>
+          <w:shd w:fill="auto" w:val="clear"/>
+        </w:rPr>
+      </w:pPr>
+      <w:r>
+        <w:rPr>
+          <w:rFonts w:ascii="Segoe UI Symbol" w:hAnsi="Segoe UI Symbol" w:cs="Segoe UI Symbol" w:eastAsia="Segoe UI Symbol"/>
+          <w:color w:val="auto"/>
+          <w:spacing w:val="0"/>
+          <w:position w:val="0"/>
+          <w:sz w:val="36"/>
+          <w:shd w:fill="auto" w:val="clear"/>
+        </w:rPr>
+        <w:t xml:space="preserve">-Für die Website herkunft: Hamburg.</w:t>
+      </w:r>
+    </w:p>
+    <w:p>
+      <w:pPr>
+        <w:spacing w:before="0" w:after="160" w:line="259"/>
+        <w:ind w:right="0" w:left="0" w:firstLine="0"/>
+        <w:jc w:val="left"/>
+        <w:rPr>
+          <w:rFonts w:ascii="Segoe UI Symbol" w:hAnsi="Segoe UI Symbol" w:cs="Segoe UI Symbol" w:eastAsia="Segoe UI Symbol"/>
+          <w:color w:val="auto"/>
+          <w:spacing w:val="0"/>
+          <w:position w:val="0"/>
+          <w:sz w:val="36"/>
+          <w:shd w:fill="auto" w:val="clear"/>
+        </w:rPr>
+      </w:pPr>
+      <w:r>
+        <w:rPr>
+          <w:rFonts w:ascii="Segoe UI Symbol" w:hAnsi="Segoe UI Symbol" w:cs="Segoe UI Symbol" w:eastAsia="Segoe UI Symbol"/>
+          <w:color w:val="auto"/>
+          <w:spacing w:val="0"/>
+          <w:position w:val="0"/>
+          <w:sz w:val="36"/>
+          <w:shd w:fill="auto" w:val="clear"/>
+        </w:rPr>
+        <w:t xml:space="preserve">-Produktbeschreibungen(alle)</w:t>
+      </w:r>
+    </w:p>
+    <w:p>
+      <w:pPr>
+        <w:spacing w:before="0" w:after="160" w:line="259"/>
+        <w:ind w:right="0" w:left="0" w:firstLine="0"/>
+        <w:jc w:val="left"/>
+        <w:rPr>
+          <w:rFonts w:ascii="Segoe UI Symbol" w:hAnsi="Segoe UI Symbol" w:cs="Segoe UI Symbol" w:eastAsia="Segoe UI Symbol"/>
+          <w:color w:val="auto"/>
+          <w:spacing w:val="0"/>
+          <w:position w:val="0"/>
+          <w:sz w:val="36"/>
+          <w:shd w:fill="auto" w:val="clear"/>
+        </w:rPr>
+      </w:pPr>
+      <w:r>
+        <w:rPr>
+          <w:rFonts w:ascii="Segoe UI Symbol" w:hAnsi="Segoe UI Symbol" w:cs="Segoe UI Symbol" w:eastAsia="Segoe UI Symbol"/>
+          <w:color w:val="auto"/>
+          <w:spacing w:val="0"/>
+          <w:position w:val="0"/>
+          <w:sz w:val="36"/>
+          <w:shd w:fill="auto" w:val="clear"/>
+        </w:rPr>
+        <w:t xml:space="preserve">2.Was haben wir erledigt?</w:t>
+      </w:r>
+    </w:p>
+    <w:p>
+      <w:pPr>
+        <w:spacing w:before="0" w:after="160" w:line="259"/>
+        <w:ind w:right="0" w:left="0" w:firstLine="0"/>
+        <w:jc w:val="left"/>
+        <w:rPr>
+          <w:rFonts w:ascii="Segoe UI Symbol" w:hAnsi="Segoe UI Symbol" w:cs="Segoe UI Symbol" w:eastAsia="Segoe UI Symbol"/>
+          <w:color w:val="auto"/>
+          <w:spacing w:val="0"/>
+          <w:position w:val="0"/>
+          <w:sz w:val="36"/>
+          <w:shd w:fill="auto" w:val="clear"/>
+        </w:rPr>
+      </w:pPr>
+      <w:r>
+        <w:rPr>
+          <w:rFonts w:ascii="Segoe UI Symbol" w:hAnsi="Segoe UI Symbol" w:cs="Segoe UI Symbol" w:eastAsia="Segoe UI Symbol"/>
+          <w:color w:val="auto"/>
+          <w:spacing w:val="0"/>
+          <w:position w:val="0"/>
+          <w:sz w:val="36"/>
+          <w:shd w:fill="auto" w:val="clear"/>
+        </w:rPr>
+        <w:t xml:space="preserve"> -</w:t>
+      </w:r>
+      <w:r>
+        <w:rPr>
+          <w:rFonts w:ascii="Segoe UI Symbol" w:hAnsi="Segoe UI Symbol" w:cs="Segoe UI Symbol" w:eastAsia="Segoe UI Symbol"/>
+          <w:color w:val="auto"/>
+          <w:spacing w:val="0"/>
+          <w:position w:val="0"/>
+          <w:sz w:val="36"/>
+          <w:shd w:fill="auto" w:val="clear"/>
+        </w:rPr>
+        <w:t xml:space="preserve">Eingabe Herkunft des Unternehmens</w:t>
+      </w:r>
+    </w:p>
+    <w:p>
+      <w:pPr>
+        <w:spacing w:before="0" w:after="160" w:line="259"/>
+        <w:ind w:right="0" w:left="0" w:firstLine="0"/>
+        <w:jc w:val="left"/>
+        <w:rPr>
+          <w:rFonts w:ascii="Segoe UI Symbol" w:hAnsi="Segoe UI Symbol" w:cs="Segoe UI Symbol" w:eastAsia="Segoe UI Symbol"/>
+          <w:color w:val="auto"/>
+          <w:spacing w:val="0"/>
+          <w:position w:val="0"/>
+          <w:sz w:val="36"/>
+          <w:shd w:fill="auto" w:val="clear"/>
+        </w:rPr>
+      </w:pPr>
+      <w:r>
+        <w:rPr>
+          <w:rFonts w:ascii="Segoe UI Symbol" w:hAnsi="Segoe UI Symbol" w:cs="Segoe UI Symbol" w:eastAsia="Segoe UI Symbol"/>
+          <w:color w:val="auto"/>
+          <w:spacing w:val="0"/>
+          <w:position w:val="0"/>
+          <w:sz w:val="36"/>
+          <w:shd w:fill="auto" w:val="clear"/>
+        </w:rPr>
+        <w:t xml:space="preserve">3. Hatten wir Probleme?</w:t>
+      </w:r>
+    </w:p>
+    <w:p>
+      <w:pPr>
+        <w:spacing w:before="0" w:after="160" w:line="259"/>
+        <w:ind w:right="0" w:left="0" w:firstLine="0"/>
+        <w:jc w:val="left"/>
+        <w:rPr>
+          <w:rFonts w:ascii="Segoe UI Symbol" w:hAnsi="Segoe UI Symbol" w:cs="Segoe UI Symbol" w:eastAsia="Segoe UI Symbol"/>
+          <w:color w:val="auto"/>
+          <w:spacing w:val="0"/>
+          <w:position w:val="0"/>
+          <w:sz w:val="36"/>
+          <w:shd w:fill="auto" w:val="clear"/>
+        </w:rPr>
+      </w:pPr>
+      <w:r>
+        <w:rPr>
+          <w:rFonts w:ascii="Segoe UI Symbol" w:hAnsi="Segoe UI Symbol" w:cs="Segoe UI Symbol" w:eastAsia="Segoe UI Symbol"/>
+          <w:color w:val="auto"/>
+          <w:spacing w:val="0"/>
+          <w:position w:val="0"/>
+          <w:sz w:val="36"/>
+          <w:shd w:fill="auto" w:val="clear"/>
+        </w:rPr>
+        <w:t xml:space="preserve"> </w:t>
+      </w:r>
+      <w:r>
+        <w:rPr>
+          <w:rFonts w:ascii="Segoe UI Symbol" w:hAnsi="Segoe UI Symbol" w:cs="Segoe UI Symbol" w:eastAsia="Segoe UI Symbol"/>
+          <w:color w:val="auto"/>
+          <w:spacing w:val="0"/>
+          <w:position w:val="0"/>
+          <w:sz w:val="36"/>
+          <w:shd w:fill="auto" w:val="clear"/>
+        </w:rPr>
+        <w:t xml:space="preserve">✘</w:t>
+      </w:r>
+    </w:p>
+    <w:p>
+      <w:pPr>
+        <w:spacing w:before="0" w:after="160" w:line="259"/>
+        <w:ind w:right="0" w:left="0" w:firstLine="0"/>
+        <w:jc w:val="left"/>
+        <w:rPr>
+          <w:rFonts w:ascii="Segoe UI Symbol" w:hAnsi="Segoe UI Symbol" w:cs="Segoe UI Symbol" w:eastAsia="Segoe UI Symbol"/>
+          <w:color w:val="auto"/>
+          <w:spacing w:val="0"/>
+          <w:position w:val="0"/>
+          <w:sz w:val="36"/>
+          <w:shd w:fill="auto" w:val="clear"/>
+        </w:rPr>
+      </w:pPr>
+    </w:p>
+    <w:p>
+      <w:pPr>
+        <w:spacing w:before="0" w:after="160" w:line="259"/>
+        <w:ind w:right="0" w:left="0" w:firstLine="0"/>
+        <w:jc w:val="left"/>
+        <w:rPr>
+          <w:rFonts w:ascii="Segoe UI Symbol" w:hAnsi="Segoe UI Symbol" w:cs="Segoe UI Symbol" w:eastAsia="Segoe UI Symbol"/>
+          <w:color w:val="auto"/>
+          <w:spacing w:val="0"/>
+          <w:position w:val="0"/>
+          <w:sz w:val="36"/>
+          <w:shd w:fill="auto" w:val="clear"/>
+        </w:rPr>
+      </w:pPr>
+    </w:p>
+    <w:p>
+      <w:pPr>
+        <w:spacing w:before="0" w:after="160" w:line="259"/>
+        <w:ind w:right="0" w:left="0" w:firstLine="0"/>
+        <w:jc w:val="left"/>
+        <w:rPr>
+          <w:rFonts w:ascii="Segoe UI Symbol" w:hAnsi="Segoe UI Symbol" w:cs="Segoe UI Symbol" w:eastAsia="Segoe UI Symbol"/>
+          <w:color w:val="auto"/>
+          <w:spacing w:val="0"/>
+          <w:position w:val="0"/>
+          <w:sz w:val="36"/>
+          <w:shd w:fill="auto" w:val="clear"/>
+        </w:rPr>
+      </w:pPr>
+    </w:p>
+    <w:p>
+      <w:pPr>
+        <w:spacing w:before="0" w:after="160" w:line="259"/>
+        <w:ind w:right="0" w:left="0" w:firstLine="0"/>
+        <w:jc w:val="left"/>
+        <w:rPr>
+          <w:rFonts w:ascii="Segoe UI Symbol" w:hAnsi="Segoe UI Symbol" w:cs="Segoe UI Symbol" w:eastAsia="Segoe UI Symbol"/>
+          <w:color w:val="auto"/>
+          <w:spacing w:val="0"/>
+          <w:position w:val="0"/>
+          <w:sz w:val="36"/>
+          <w:shd w:fill="auto" w:val="clear"/>
+        </w:rPr>
+      </w:pPr>
+      <w:r>
+        <w:rPr>
+          <w:rFonts w:ascii="Segoe UI Symbol" w:hAnsi="Segoe UI Symbol" w:cs="Segoe UI Symbol" w:eastAsia="Segoe UI Symbol"/>
+          <w:color w:val="auto"/>
+          <w:spacing w:val="0"/>
+          <w:position w:val="0"/>
+          <w:sz w:val="36"/>
+          <w:shd w:fill="auto" w:val="clear"/>
+        </w:rPr>
+        <w:t xml:space="preserve">17.04.2020(11:00-12:15 Uhr)</w:t>
+      </w:r>
+    </w:p>
+    <w:p>
+      <w:pPr>
+        <w:spacing w:before="0" w:after="160" w:line="259"/>
+        <w:ind w:right="0" w:left="0" w:firstLine="0"/>
+        <w:jc w:val="left"/>
+        <w:rPr>
+          <w:rFonts w:ascii="Segoe UI Symbol" w:hAnsi="Segoe UI Symbol" w:cs="Segoe UI Symbol" w:eastAsia="Segoe UI Symbol"/>
+          <w:color w:val="auto"/>
+          <w:spacing w:val="0"/>
+          <w:position w:val="0"/>
+          <w:sz w:val="36"/>
+          <w:shd w:fill="auto" w:val="clear"/>
+        </w:rPr>
+      </w:pPr>
+      <w:r>
+        <w:rPr>
+          <w:rFonts w:ascii="Segoe UI Symbol" w:hAnsi="Segoe UI Symbol" w:cs="Segoe UI Symbol" w:eastAsia="Segoe UI Symbol"/>
+          <w:color w:val="auto"/>
+          <w:spacing w:val="0"/>
+          <w:position w:val="0"/>
+          <w:sz w:val="36"/>
+          <w:shd w:fill="auto" w:val="clear"/>
+        </w:rPr>
+        <w:t xml:space="preserve">1. Was haben wir entschlossen?</w:t>
+      </w:r>
+    </w:p>
+    <w:p>
+      <w:pPr>
+        <w:spacing w:before="0" w:after="160" w:line="259"/>
+        <w:ind w:right="0" w:left="0" w:firstLine="0"/>
+        <w:jc w:val="left"/>
+        <w:rPr>
+          <w:rFonts w:ascii="Segoe UI Symbol" w:hAnsi="Segoe UI Symbol" w:cs="Segoe UI Symbol" w:eastAsia="Segoe UI Symbol"/>
+          <w:color w:val="auto"/>
+          <w:spacing w:val="0"/>
+          <w:position w:val="0"/>
+          <w:sz w:val="36"/>
+          <w:shd w:fill="auto" w:val="clear"/>
+        </w:rPr>
+      </w:pPr>
+      <w:r>
+        <w:rPr>
+          <w:rFonts w:ascii="Segoe UI Symbol" w:hAnsi="Segoe UI Symbol" w:cs="Segoe UI Symbol" w:eastAsia="Segoe UI Symbol"/>
+          <w:color w:val="auto"/>
+          <w:spacing w:val="0"/>
+          <w:position w:val="0"/>
+          <w:sz w:val="36"/>
+          <w:shd w:fill="auto" w:val="clear"/>
+        </w:rPr>
+        <w:t xml:space="preserve">-Produktbeschreibungen(alle)</w:t>
+      </w:r>
+    </w:p>
+    <w:p>
+      <w:pPr>
+        <w:spacing w:before="0" w:after="160" w:line="259"/>
+        <w:ind w:right="0" w:left="0" w:firstLine="0"/>
+        <w:jc w:val="left"/>
+        <w:rPr>
+          <w:rFonts w:ascii="Segoe UI Symbol" w:hAnsi="Segoe UI Symbol" w:cs="Segoe UI Symbol" w:eastAsia="Segoe UI Symbol"/>
+          <w:color w:val="auto"/>
+          <w:spacing w:val="0"/>
+          <w:position w:val="0"/>
+          <w:sz w:val="36"/>
+          <w:shd w:fill="auto" w:val="clear"/>
+        </w:rPr>
+      </w:pPr>
+      <w:r>
+        <w:rPr>
+          <w:rFonts w:ascii="Segoe UI Symbol" w:hAnsi="Segoe UI Symbol" w:cs="Segoe UI Symbol" w:eastAsia="Segoe UI Symbol"/>
+          <w:color w:val="auto"/>
+          <w:spacing w:val="0"/>
+          <w:position w:val="0"/>
+          <w:sz w:val="36"/>
+          <w:shd w:fill="auto" w:val="clear"/>
+        </w:rPr>
+        <w:t xml:space="preserve">2.Was haben wir erledigt?</w:t>
+      </w:r>
+    </w:p>
+    <w:p>
+      <w:pPr>
+        <w:spacing w:before="0" w:after="160" w:line="259"/>
+        <w:ind w:right="0" w:left="0" w:firstLine="0"/>
+        <w:jc w:val="left"/>
+        <w:rPr>
+          <w:rFonts w:ascii="Segoe UI Symbol" w:hAnsi="Segoe UI Symbol" w:cs="Segoe UI Symbol" w:eastAsia="Segoe UI Symbol"/>
+          <w:color w:val="auto"/>
+          <w:spacing w:val="0"/>
+          <w:position w:val="0"/>
+          <w:sz w:val="36"/>
+          <w:shd w:fill="auto" w:val="clear"/>
+        </w:rPr>
+      </w:pPr>
+      <w:r>
+        <w:rPr>
+          <w:rFonts w:ascii="Segoe UI Symbol" w:hAnsi="Segoe UI Symbol" w:cs="Segoe UI Symbol" w:eastAsia="Segoe UI Symbol"/>
+          <w:color w:val="auto"/>
+          <w:spacing w:val="0"/>
+          <w:position w:val="0"/>
+          <w:sz w:val="36"/>
+          <w:shd w:fill="auto" w:val="clear"/>
+        </w:rPr>
+        <w:t xml:space="preserve">-Acer Predator Triton 900(Lukas)</w:t>
+      </w:r>
+    </w:p>
+    <w:p>
+      <w:pPr>
+        <w:spacing w:before="0" w:after="160" w:line="259"/>
+        <w:ind w:right="0" w:left="0" w:firstLine="0"/>
+        <w:jc w:val="left"/>
+        <w:rPr>
+          <w:rFonts w:ascii="Segoe UI Symbol" w:hAnsi="Segoe UI Symbol" w:cs="Segoe UI Symbol" w:eastAsia="Segoe UI Symbol"/>
+          <w:color w:val="auto"/>
+          <w:spacing w:val="0"/>
+          <w:position w:val="0"/>
+          <w:sz w:val="36"/>
+          <w:shd w:fill="auto" w:val="clear"/>
+        </w:rPr>
+      </w:pPr>
+      <w:r>
+        <w:rPr>
+          <w:rFonts w:ascii="Segoe UI Symbol" w:hAnsi="Segoe UI Symbol" w:cs="Segoe UI Symbol" w:eastAsia="Segoe UI Symbol"/>
+          <w:color w:val="auto"/>
+          <w:spacing w:val="0"/>
+          <w:position w:val="0"/>
+          <w:sz w:val="36"/>
+          <w:shd w:fill="auto" w:val="clear"/>
+        </w:rPr>
+        <w:t xml:space="preserve">-I Phone 11(Ben)</w:t>
+      </w:r>
+    </w:p>
+    <w:p>
+      <w:pPr>
+        <w:spacing w:before="0" w:after="160" w:line="259"/>
+        <w:ind w:right="0" w:left="0" w:firstLine="0"/>
+        <w:jc w:val="left"/>
+        <w:rPr>
+          <w:rFonts w:ascii="Segoe UI Symbol" w:hAnsi="Segoe UI Symbol" w:cs="Segoe UI Symbol" w:eastAsia="Segoe UI Symbol"/>
+          <w:color w:val="auto"/>
+          <w:spacing w:val="0"/>
+          <w:position w:val="0"/>
+          <w:sz w:val="36"/>
+          <w:shd w:fill="auto" w:val="clear"/>
+        </w:rPr>
+      </w:pPr>
+      <w:r>
+        <w:rPr>
+          <w:rFonts w:ascii="Segoe UI Symbol" w:hAnsi="Segoe UI Symbol" w:cs="Segoe UI Symbol" w:eastAsia="Segoe UI Symbol"/>
+          <w:color w:val="auto"/>
+          <w:spacing w:val="0"/>
+          <w:position w:val="0"/>
+          <w:sz w:val="36"/>
+          <w:shd w:fill="auto" w:val="clear"/>
+        </w:rPr>
+        <w:t xml:space="preserve">-Huawai P30 Lite(Henning)</w:t>
+      </w:r>
+    </w:p>
+    <w:p>
+      <w:pPr>
+        <w:spacing w:before="0" w:after="160" w:line="259"/>
+        <w:ind w:right="0" w:left="0" w:firstLine="0"/>
+        <w:jc w:val="left"/>
+        <w:rPr>
+          <w:rFonts w:ascii="Segoe UI Symbol" w:hAnsi="Segoe UI Symbol" w:cs="Segoe UI Symbol" w:eastAsia="Segoe UI Symbol"/>
+          <w:color w:val="auto"/>
+          <w:spacing w:val="0"/>
+          <w:position w:val="0"/>
+          <w:sz w:val="36"/>
+          <w:shd w:fill="auto" w:val="clear"/>
+        </w:rPr>
+      </w:pPr>
+      <w:r>
+        <w:rPr>
+          <w:rFonts w:ascii="Segoe UI Symbol" w:hAnsi="Segoe UI Symbol" w:cs="Segoe UI Symbol" w:eastAsia="Segoe UI Symbol"/>
+          <w:color w:val="auto"/>
+          <w:spacing w:val="0"/>
+          <w:position w:val="0"/>
+          <w:sz w:val="36"/>
+          <w:shd w:fill="auto" w:val="clear"/>
+        </w:rPr>
+        <w:t xml:space="preserve">3. Hatten wir Probleme?</w:t>
+      </w:r>
+    </w:p>
+    <w:p>
+      <w:pPr>
+        <w:spacing w:before="0" w:after="160" w:line="259"/>
+        <w:ind w:right="0" w:left="0" w:firstLine="0"/>
+        <w:jc w:val="left"/>
+        <w:rPr>
+          <w:rFonts w:ascii="Segoe UI Symbol" w:hAnsi="Segoe UI Symbol" w:cs="Segoe UI Symbol" w:eastAsia="Segoe UI Symbol"/>
+          <w:color w:val="auto"/>
+          <w:spacing w:val="0"/>
+          <w:position w:val="0"/>
+          <w:sz w:val="36"/>
+          <w:shd w:fill="auto" w:val="clear"/>
+        </w:rPr>
+      </w:pPr>
+      <w:r>
+        <w:rPr>
+          <w:rFonts w:ascii="Segoe UI Symbol" w:hAnsi="Segoe UI Symbol" w:cs="Segoe UI Symbol" w:eastAsia="Segoe UI Symbol"/>
+          <w:color w:val="auto"/>
+          <w:spacing w:val="0"/>
+          <w:position w:val="0"/>
+          <w:sz w:val="36"/>
+          <w:shd w:fill="auto" w:val="clear"/>
+        </w:rPr>
+        <w:t xml:space="preserve"> </w:t>
+      </w:r>
+      <w:r>
+        <w:rPr>
+          <w:rFonts w:ascii="Segoe UI Symbol" w:hAnsi="Segoe UI Symbol" w:cs="Segoe UI Symbol" w:eastAsia="Segoe UI Symbol"/>
+          <w:color w:val="auto"/>
+          <w:spacing w:val="0"/>
+          <w:position w:val="0"/>
+          <w:sz w:val="36"/>
+          <w:shd w:fill="auto" w:val="clear"/>
+        </w:rPr>
+        <w:t xml:space="preserve">✘</w:t>
+      </w:r>
+    </w:p>
+    <w:p>
+      <w:pPr>
+        <w:spacing w:before="0" w:after="160" w:line="259"/>
+        <w:ind w:right="0" w:left="0" w:firstLine="0"/>
+        <w:jc w:val="left"/>
+        <w:rPr>
+          <w:rFonts w:ascii="Segoe UI Symbol" w:hAnsi="Segoe UI Symbol" w:cs="Segoe UI Symbol" w:eastAsia="Segoe UI Symbol"/>
+          <w:color w:val="auto"/>
+          <w:spacing w:val="0"/>
+          <w:position w:val="0"/>
+          <w:sz w:val="36"/>
+          <w:shd w:fill="auto" w:val="clear"/>
+        </w:rPr>
+      </w:pPr>
+    </w:p>
+    <w:p>
+      <w:pPr>
+        <w:spacing w:before="0" w:after="160" w:line="259"/>
+        <w:ind w:right="0" w:left="0" w:firstLine="0"/>
+        <w:jc w:val="left"/>
+        <w:rPr>
+          <w:rFonts w:ascii="Segoe UI Symbol" w:hAnsi="Segoe UI Symbol" w:cs="Segoe UI Symbol" w:eastAsia="Segoe UI Symbol"/>
+          <w:color w:val="auto"/>
+          <w:spacing w:val="0"/>
+          <w:position w:val="0"/>
+          <w:sz w:val="36"/>
+          <w:shd w:fill="auto" w:val="clear"/>
+        </w:rPr>
+      </w:pPr>
+    </w:p>
+    <w:p>
+      <w:pPr>
+        <w:spacing w:before="0" w:after="160" w:line="259"/>
+        <w:ind w:right="0" w:left="0" w:firstLine="0"/>
+        <w:jc w:val="left"/>
+        <w:rPr>
+          <w:rFonts w:ascii="Segoe UI Symbol" w:hAnsi="Segoe UI Symbol" w:cs="Segoe UI Symbol" w:eastAsia="Segoe UI Symbol"/>
+          <w:color w:val="auto"/>
+          <w:spacing w:val="0"/>
+          <w:position w:val="0"/>
+          <w:sz w:val="36"/>
+          <w:shd w:fill="auto" w:val="clear"/>
+        </w:rPr>
+      </w:pPr>
+    </w:p>
+    <w:p>
+      <w:pPr>
+        <w:spacing w:before="0" w:after="160" w:line="259"/>
+        <w:ind w:right="0" w:left="0" w:firstLine="0"/>
+        <w:jc w:val="left"/>
+        <w:rPr>
+          <w:rFonts w:ascii="Segoe UI Symbol" w:hAnsi="Segoe UI Symbol" w:cs="Segoe UI Symbol" w:eastAsia="Segoe UI Symbol"/>
+          <w:color w:val="auto"/>
+          <w:spacing w:val="0"/>
+          <w:position w:val="0"/>
+          <w:sz w:val="36"/>
+          <w:shd w:fill="auto" w:val="clear"/>
+        </w:rPr>
+      </w:pPr>
+    </w:p>
+    <w:p>
+      <w:pPr>
+        <w:spacing w:before="0" w:after="160" w:line="259"/>
+        <w:ind w:right="0" w:left="0" w:firstLine="0"/>
+        <w:jc w:val="left"/>
+        <w:rPr>
+          <w:rFonts w:ascii="Segoe UI Symbol" w:hAnsi="Segoe UI Symbol" w:cs="Segoe UI Symbol" w:eastAsia="Segoe UI Symbol"/>
+          <w:color w:val="auto"/>
+          <w:spacing w:val="0"/>
+          <w:position w:val="0"/>
+          <w:sz w:val="36"/>
+          <w:shd w:fill="auto" w:val="clear"/>
+        </w:rPr>
+      </w:pPr>
+    </w:p>
+    <w:p>
+      <w:pPr>
+        <w:spacing w:before="0" w:after="160" w:line="259"/>
+        <w:ind w:right="0" w:left="0" w:firstLine="0"/>
+        <w:jc w:val="left"/>
+        <w:rPr>
+          <w:rFonts w:ascii="Segoe UI Symbol" w:hAnsi="Segoe UI Symbol" w:cs="Segoe UI Symbol" w:eastAsia="Segoe UI Symbol"/>
+          <w:color w:val="auto"/>
+          <w:spacing w:val="0"/>
+          <w:position w:val="0"/>
+          <w:sz w:val="36"/>
+          <w:shd w:fill="auto" w:val="clear"/>
+        </w:rPr>
+      </w:pPr>
+      <w:r>
+        <w:rPr>
+          <w:rFonts w:ascii="Segoe UI Symbol" w:hAnsi="Segoe UI Symbol" w:cs="Segoe UI Symbol" w:eastAsia="Segoe UI Symbol"/>
+          <w:color w:val="auto"/>
+          <w:spacing w:val="0"/>
+          <w:position w:val="0"/>
+          <w:sz w:val="36"/>
+          <w:shd w:fill="auto" w:val="clear"/>
+        </w:rPr>
+        <w:t xml:space="preserve">18.04.2020(14:30-15:35 Uhr)</w:t>
+      </w:r>
+    </w:p>
+    <w:p>
+      <w:pPr>
+        <w:spacing w:before="0" w:after="160" w:line="259"/>
+        <w:ind w:right="0" w:left="0" w:firstLine="0"/>
+        <w:jc w:val="left"/>
+        <w:rPr>
+          <w:rFonts w:ascii="Segoe UI Symbol" w:hAnsi="Segoe UI Symbol" w:cs="Segoe UI Symbol" w:eastAsia="Segoe UI Symbol"/>
+          <w:color w:val="auto"/>
+          <w:spacing w:val="0"/>
+          <w:position w:val="0"/>
+          <w:sz w:val="36"/>
+          <w:shd w:fill="auto" w:val="clear"/>
+        </w:rPr>
+      </w:pPr>
+      <w:r>
+        <w:rPr>
+          <w:rFonts w:ascii="Segoe UI Symbol" w:hAnsi="Segoe UI Symbol" w:cs="Segoe UI Symbol" w:eastAsia="Segoe UI Symbol"/>
+          <w:color w:val="auto"/>
+          <w:spacing w:val="0"/>
+          <w:position w:val="0"/>
+          <w:sz w:val="36"/>
+          <w:shd w:fill="auto" w:val="clear"/>
+        </w:rPr>
+        <w:t xml:space="preserve">1. Was haben wir entschlossen?</w:t>
+      </w:r>
+    </w:p>
+    <w:p>
+      <w:pPr>
+        <w:spacing w:before="0" w:after="160" w:line="259"/>
+        <w:ind w:right="0" w:left="0" w:firstLine="0"/>
+        <w:jc w:val="left"/>
+        <w:rPr>
+          <w:rFonts w:ascii="Segoe UI Symbol" w:hAnsi="Segoe UI Symbol" w:cs="Segoe UI Symbol" w:eastAsia="Segoe UI Symbol"/>
+          <w:color w:val="auto"/>
+          <w:spacing w:val="0"/>
+          <w:position w:val="0"/>
+          <w:sz w:val="36"/>
+          <w:shd w:fill="auto" w:val="clear"/>
+        </w:rPr>
+      </w:pPr>
+      <w:r>
+        <w:rPr>
+          <w:rFonts w:ascii="Segoe UI Symbol" w:hAnsi="Segoe UI Symbol" w:cs="Segoe UI Symbol" w:eastAsia="Segoe UI Symbol"/>
+          <w:color w:val="auto"/>
+          <w:spacing w:val="0"/>
+          <w:position w:val="0"/>
+          <w:sz w:val="36"/>
+          <w:shd w:fill="auto" w:val="clear"/>
+        </w:rPr>
+        <w:t xml:space="preserve"> </w:t>
+      </w:r>
+      <w:r>
+        <w:rPr>
+          <w:rFonts w:ascii="Segoe UI Symbol" w:hAnsi="Segoe UI Symbol" w:cs="Segoe UI Symbol" w:eastAsia="Segoe UI Symbol"/>
+          <w:color w:val="auto"/>
+          <w:spacing w:val="0"/>
+          <w:position w:val="0"/>
+          <w:sz w:val="36"/>
+          <w:shd w:fill="auto" w:val="clear"/>
+        </w:rPr>
+        <w:t xml:space="preserve">-Produktbeschreibungen(Lukas, Rafael)</w:t>
+      </w:r>
+    </w:p>
+    <w:p>
+      <w:pPr>
+        <w:spacing w:before="0" w:after="160" w:line="259"/>
+        <w:ind w:right="0" w:left="0" w:firstLine="0"/>
+        <w:jc w:val="left"/>
+        <w:rPr>
+          <w:rFonts w:ascii="Segoe UI Symbol" w:hAnsi="Segoe UI Symbol" w:cs="Segoe UI Symbol" w:eastAsia="Segoe UI Symbol"/>
+          <w:color w:val="auto"/>
+          <w:spacing w:val="0"/>
+          <w:position w:val="0"/>
+          <w:sz w:val="36"/>
+          <w:shd w:fill="auto" w:val="clear"/>
+        </w:rPr>
+      </w:pPr>
+      <w:r>
+        <w:rPr>
+          <w:rFonts w:ascii="Segoe UI Symbol" w:hAnsi="Segoe UI Symbol" w:cs="Segoe UI Symbol" w:eastAsia="Segoe UI Symbol"/>
+          <w:color w:val="auto"/>
+          <w:spacing w:val="0"/>
+          <w:position w:val="0"/>
+          <w:sz w:val="36"/>
+          <w:shd w:fill="auto" w:val="clear"/>
+        </w:rPr>
+        <w:t xml:space="preserve">-Verschönerung der Produktbeschreibungen (Henning, Ben)</w:t>
+      </w:r>
+    </w:p>
+    <w:p>
+      <w:pPr>
+        <w:spacing w:before="0" w:after="160" w:line="259"/>
+        <w:ind w:right="0" w:left="0" w:firstLine="0"/>
+        <w:jc w:val="left"/>
+        <w:rPr>
+          <w:rFonts w:ascii="Segoe UI Symbol" w:hAnsi="Segoe UI Symbol" w:cs="Segoe UI Symbol" w:eastAsia="Segoe UI Symbol"/>
+          <w:color w:val="auto"/>
+          <w:spacing w:val="0"/>
+          <w:position w:val="0"/>
+          <w:sz w:val="36"/>
+          <w:shd w:fill="auto" w:val="clear"/>
+        </w:rPr>
+      </w:pPr>
+      <w:r>
+        <w:rPr>
+          <w:rFonts w:ascii="Segoe UI Symbol" w:hAnsi="Segoe UI Symbol" w:cs="Segoe UI Symbol" w:eastAsia="Segoe UI Symbol"/>
+          <w:color w:val="auto"/>
+          <w:spacing w:val="0"/>
+          <w:position w:val="0"/>
+          <w:sz w:val="36"/>
+          <w:shd w:fill="auto" w:val="clear"/>
+        </w:rPr>
+        <w:t xml:space="preserve">2. Was haben wir erledigt?</w:t>
+      </w:r>
+    </w:p>
+    <w:p>
+      <w:pPr>
+        <w:spacing w:before="0" w:after="160" w:line="259"/>
+        <w:ind w:right="0" w:left="0" w:firstLine="0"/>
+        <w:jc w:val="left"/>
+        <w:rPr>
+          <w:rFonts w:ascii="Segoe UI Symbol" w:hAnsi="Segoe UI Symbol" w:cs="Segoe UI Symbol" w:eastAsia="Segoe UI Symbol"/>
+          <w:color w:val="auto"/>
+          <w:spacing w:val="0"/>
+          <w:position w:val="0"/>
+          <w:sz w:val="36"/>
+          <w:shd w:fill="auto" w:val="clear"/>
+        </w:rPr>
+      </w:pPr>
+      <w:r>
+        <w:rPr>
+          <w:rFonts w:ascii="Segoe UI Symbol" w:hAnsi="Segoe UI Symbol" w:cs="Segoe UI Symbol" w:eastAsia="Segoe UI Symbol"/>
+          <w:color w:val="auto"/>
+          <w:spacing w:val="0"/>
+          <w:position w:val="0"/>
+          <w:sz w:val="36"/>
+          <w:shd w:fill="auto" w:val="clear"/>
+        </w:rPr>
+        <w:t xml:space="preserve">-Minecraft(Rafael)</w:t>
+      </w:r>
+    </w:p>
+    <w:p>
+      <w:pPr>
+        <w:spacing w:before="0" w:after="160" w:line="259"/>
+        <w:ind w:right="0" w:left="0" w:firstLine="0"/>
+        <w:jc w:val="left"/>
+        <w:rPr>
+          <w:rFonts w:ascii="Segoe UI Symbol" w:hAnsi="Segoe UI Symbol" w:cs="Segoe UI Symbol" w:eastAsia="Segoe UI Symbol"/>
+          <w:color w:val="auto"/>
+          <w:spacing w:val="0"/>
+          <w:position w:val="0"/>
+          <w:sz w:val="36"/>
+          <w:shd w:fill="auto" w:val="clear"/>
+        </w:rPr>
+      </w:pPr>
+      <w:r>
+        <w:rPr>
+          <w:rFonts w:ascii="Segoe UI Symbol" w:hAnsi="Segoe UI Symbol" w:cs="Segoe UI Symbol" w:eastAsia="Segoe UI Symbol"/>
+          <w:color w:val="auto"/>
+          <w:spacing w:val="0"/>
+          <w:position w:val="0"/>
+          <w:sz w:val="36"/>
+          <w:shd w:fill="auto" w:val="clear"/>
+        </w:rPr>
+        <w:t xml:space="preserve">3. Hatten wir Probleme?</w:t>
+      </w:r>
+    </w:p>
+    <w:p>
+      <w:pPr>
+        <w:spacing w:before="0" w:after="160" w:line="259"/>
+        <w:ind w:right="0" w:left="0" w:firstLine="0"/>
+        <w:jc w:val="left"/>
+        <w:rPr>
+          <w:rFonts w:ascii="Segoe UI Symbol" w:hAnsi="Segoe UI Symbol" w:cs="Segoe UI Symbol" w:eastAsia="Segoe UI Symbol"/>
+          <w:color w:val="auto"/>
+          <w:spacing w:val="0"/>
+          <w:position w:val="0"/>
+          <w:sz w:val="36"/>
+          <w:shd w:fill="auto" w:val="clear"/>
+        </w:rPr>
+      </w:pPr>
+      <w:r>
+        <w:rPr>
+          <w:rFonts w:ascii="Segoe UI Symbol" w:hAnsi="Segoe UI Symbol" w:cs="Segoe UI Symbol" w:eastAsia="Segoe UI Symbol"/>
+          <w:color w:val="auto"/>
+          <w:spacing w:val="0"/>
+          <w:position w:val="0"/>
+          <w:sz w:val="36"/>
+          <w:shd w:fill="auto" w:val="clear"/>
+        </w:rPr>
+        <w:t xml:space="preserve">-Wir konnten ein Bild nicht Plazieren.</w:t>
+      </w:r>
+    </w:p>
+    <w:p>
+      <w:pPr>
+        <w:spacing w:before="0" w:after="160" w:line="259"/>
+        <w:ind w:right="0" w:left="0" w:firstLine="0"/>
+        <w:jc w:val="left"/>
+        <w:rPr>
+          <w:rFonts w:ascii="Segoe UI Symbol" w:hAnsi="Segoe UI Symbol" w:cs="Segoe UI Symbol" w:eastAsia="Segoe UI Symbol"/>
+          <w:color w:val="auto"/>
+          <w:spacing w:val="0"/>
+          <w:position w:val="0"/>
+          <w:sz w:val="36"/>
+          <w:shd w:fill="auto" w:val="clear"/>
+        </w:rPr>
+      </w:pPr>
+    </w:p>
+    <w:p>
+      <w:pPr>
+        <w:spacing w:before="0" w:after="160" w:line="259"/>
+        <w:ind w:right="0" w:left="0" w:firstLine="0"/>
+        <w:jc w:val="left"/>
+        <w:rPr>
+          <w:rFonts w:ascii="Segoe UI Symbol" w:hAnsi="Segoe UI Symbol" w:cs="Segoe UI Symbol" w:eastAsia="Segoe UI Symbol"/>
+          <w:color w:val="auto"/>
+          <w:spacing w:val="0"/>
+          <w:position w:val="0"/>
+          <w:sz w:val="36"/>
+          <w:shd w:fill="auto" w:val="clear"/>
+        </w:rPr>
+      </w:pPr>
+    </w:p>
+    <w:p>
+      <w:pPr>
+        <w:spacing w:before="0" w:after="160" w:line="259"/>
+        <w:ind w:right="0" w:left="0" w:firstLine="0"/>
+        <w:jc w:val="left"/>
+        <w:rPr>
+          <w:rFonts w:ascii="Segoe UI Symbol" w:hAnsi="Segoe UI Symbol" w:cs="Segoe UI Symbol" w:eastAsia="Segoe UI Symbol"/>
+          <w:color w:val="auto"/>
+          <w:spacing w:val="0"/>
+          <w:position w:val="0"/>
+          <w:sz w:val="36"/>
+          <w:shd w:fill="auto" w:val="clear"/>
+        </w:rPr>
+      </w:pPr>
+    </w:p>
+    <w:p>
+      <w:pPr>
+        <w:spacing w:before="0" w:after="160" w:line="259"/>
+        <w:ind w:right="0" w:left="0" w:firstLine="0"/>
+        <w:jc w:val="left"/>
+        <w:rPr>
+          <w:rFonts w:ascii="Segoe UI Symbol" w:hAnsi="Segoe UI Symbol" w:cs="Segoe UI Symbol" w:eastAsia="Segoe UI Symbol"/>
+          <w:color w:val="auto"/>
+          <w:spacing w:val="0"/>
+          <w:position w:val="0"/>
+          <w:sz w:val="36"/>
+          <w:shd w:fill="auto" w:val="clear"/>
+        </w:rPr>
+      </w:pPr>
+      <w:r>
+        <w:rPr>
+          <w:rFonts w:ascii="Segoe UI Symbol" w:hAnsi="Segoe UI Symbol" w:cs="Segoe UI Symbol" w:eastAsia="Segoe UI Symbol"/>
+          <w:color w:val="auto"/>
+          <w:spacing w:val="0"/>
+          <w:position w:val="0"/>
+          <w:sz w:val="36"/>
+          <w:shd w:fill="auto" w:val="clear"/>
+        </w:rPr>
+        <w:t xml:space="preserve">19.04.2020(14:15-15:10 Uhr)</w:t>
+      </w:r>
+    </w:p>
+    <w:p>
+      <w:pPr>
+        <w:spacing w:before="0" w:after="160" w:line="259"/>
+        <w:ind w:right="0" w:left="0" w:firstLine="0"/>
+        <w:jc w:val="left"/>
+        <w:rPr>
+          <w:rFonts w:ascii="Segoe UI Symbol" w:hAnsi="Segoe UI Symbol" w:cs="Segoe UI Symbol" w:eastAsia="Segoe UI Symbol"/>
+          <w:color w:val="auto"/>
+          <w:spacing w:val="0"/>
+          <w:position w:val="0"/>
+          <w:sz w:val="36"/>
+          <w:shd w:fill="auto" w:val="clear"/>
+        </w:rPr>
+      </w:pPr>
+      <w:r>
+        <w:rPr>
+          <w:rFonts w:ascii="Segoe UI Symbol" w:hAnsi="Segoe UI Symbol" w:cs="Segoe UI Symbol" w:eastAsia="Segoe UI Symbol"/>
+          <w:color w:val="auto"/>
+          <w:spacing w:val="0"/>
+          <w:position w:val="0"/>
+          <w:sz w:val="36"/>
+          <w:shd w:fill="auto" w:val="clear"/>
+        </w:rPr>
+        <w:t xml:space="preserve">1. Was haben wir entschlossen?</w:t>
+      </w:r>
+    </w:p>
+    <w:p>
+      <w:pPr>
+        <w:spacing w:before="0" w:after="160" w:line="259"/>
+        <w:ind w:right="0" w:left="0" w:firstLine="0"/>
+        <w:jc w:val="left"/>
+        <w:rPr>
+          <w:rFonts w:ascii="Segoe UI Symbol" w:hAnsi="Segoe UI Symbol" w:cs="Segoe UI Symbol" w:eastAsia="Segoe UI Symbol"/>
+          <w:color w:val="auto"/>
+          <w:spacing w:val="0"/>
+          <w:position w:val="0"/>
+          <w:sz w:val="36"/>
+          <w:shd w:fill="auto" w:val="clear"/>
+        </w:rPr>
+      </w:pPr>
+      <w:r>
+        <w:rPr>
+          <w:rFonts w:ascii="Segoe UI Symbol" w:hAnsi="Segoe UI Symbol" w:cs="Segoe UI Symbol" w:eastAsia="Segoe UI Symbol"/>
+          <w:color w:val="auto"/>
+          <w:spacing w:val="0"/>
+          <w:position w:val="0"/>
+          <w:sz w:val="36"/>
+          <w:shd w:fill="auto" w:val="clear"/>
+        </w:rPr>
+        <w:t xml:space="preserve">- Positonierung der Divboxen auf der Startseite (Henning, Ben)</w:t>
+      </w:r>
+    </w:p>
+    <w:p>
+      <w:pPr>
+        <w:spacing w:before="0" w:after="160" w:line="259"/>
+        <w:ind w:right="0" w:left="0" w:firstLine="0"/>
+        <w:jc w:val="left"/>
+        <w:rPr>
+          <w:rFonts w:ascii="Segoe UI Symbol" w:hAnsi="Segoe UI Symbol" w:cs="Segoe UI Symbol" w:eastAsia="Segoe UI Symbol"/>
+          <w:color w:val="auto"/>
+          <w:spacing w:val="0"/>
+          <w:position w:val="0"/>
+          <w:sz w:val="36"/>
+          <w:shd w:fill="auto" w:val="clear"/>
+        </w:rPr>
+      </w:pPr>
+      <w:r>
+        <w:rPr>
+          <w:rFonts w:ascii="Segoe UI Symbol" w:hAnsi="Segoe UI Symbol" w:cs="Segoe UI Symbol" w:eastAsia="Segoe UI Symbol"/>
+          <w:color w:val="auto"/>
+          <w:spacing w:val="0"/>
+          <w:position w:val="0"/>
+          <w:sz w:val="36"/>
+          <w:shd w:fill="auto" w:val="clear"/>
+        </w:rPr>
+        <w:t xml:space="preserve">2. Was haben wir erledigt?</w:t>
+      </w:r>
+    </w:p>
+    <w:p>
+      <w:pPr>
+        <w:spacing w:before="0" w:after="160" w:line="259"/>
+        <w:ind w:right="0" w:left="0" w:firstLine="0"/>
+        <w:jc w:val="left"/>
+        <w:rPr>
+          <w:rFonts w:ascii="Segoe UI Symbol" w:hAnsi="Segoe UI Symbol" w:cs="Segoe UI Symbol" w:eastAsia="Segoe UI Symbol"/>
+          <w:color w:val="auto"/>
+          <w:spacing w:val="0"/>
+          <w:position w:val="0"/>
+          <w:sz w:val="36"/>
+          <w:shd w:fill="auto" w:val="clear"/>
+        </w:rPr>
+      </w:pPr>
+      <w:r>
+        <w:rPr>
+          <w:rFonts w:ascii="Segoe UI Symbol" w:hAnsi="Segoe UI Symbol" w:cs="Segoe UI Symbol" w:eastAsia="Segoe UI Symbol"/>
+          <w:color w:val="auto"/>
+          <w:spacing w:val="0"/>
+          <w:position w:val="0"/>
+          <w:sz w:val="36"/>
+          <w:shd w:fill="auto" w:val="clear"/>
+        </w:rPr>
+        <w:t xml:space="preserve">-Positionierung der Divboxen (Henning, Ben)</w:t>
+      </w:r>
+    </w:p>
+    <w:p>
+      <w:pPr>
+        <w:spacing w:before="0" w:after="160" w:line="259"/>
+        <w:ind w:right="0" w:left="0" w:firstLine="0"/>
+        <w:jc w:val="left"/>
+        <w:rPr>
+          <w:rFonts w:ascii="Segoe UI Symbol" w:hAnsi="Segoe UI Symbol" w:cs="Segoe UI Symbol" w:eastAsia="Segoe UI Symbol"/>
+          <w:color w:val="auto"/>
+          <w:spacing w:val="0"/>
+          <w:position w:val="0"/>
+          <w:sz w:val="36"/>
+          <w:shd w:fill="auto" w:val="clear"/>
+        </w:rPr>
+      </w:pPr>
+      <w:r>
+        <w:rPr>
+          <w:rFonts w:ascii="Segoe UI Symbol" w:hAnsi="Segoe UI Symbol" w:cs="Segoe UI Symbol" w:eastAsia="Segoe UI Symbol"/>
+          <w:color w:val="auto"/>
+          <w:spacing w:val="0"/>
+          <w:position w:val="0"/>
+          <w:sz w:val="36"/>
+          <w:shd w:fill="auto" w:val="clear"/>
+        </w:rPr>
+        <w:t xml:space="preserve">3. Hatten wir Probleme?</w:t>
+      </w:r>
+    </w:p>
+    <w:p>
+      <w:pPr>
+        <w:spacing w:before="0" w:after="160" w:line="259"/>
+        <w:ind w:right="0" w:left="0" w:firstLine="0"/>
+        <w:jc w:val="left"/>
+        <w:rPr>
+          <w:rFonts w:ascii="Segoe UI Symbol" w:hAnsi="Segoe UI Symbol" w:cs="Segoe UI Symbol" w:eastAsia="Segoe UI Symbol"/>
+          <w:color w:val="auto"/>
+          <w:spacing w:val="0"/>
+          <w:position w:val="0"/>
+          <w:sz w:val="36"/>
+          <w:shd w:fill="auto" w:val="clear"/>
+        </w:rPr>
+      </w:pPr>
+      <w:r>
+        <w:rPr>
+          <w:rFonts w:ascii="Segoe UI Symbol" w:hAnsi="Segoe UI Symbol" w:cs="Segoe UI Symbol" w:eastAsia="Segoe UI Symbol"/>
+          <w:color w:val="auto"/>
+          <w:spacing w:val="0"/>
+          <w:position w:val="0"/>
+          <w:sz w:val="36"/>
+          <w:shd w:fill="auto" w:val="clear"/>
+        </w:rPr>
+        <w:t xml:space="preserve"> </w:t>
+      </w:r>
+      <w:r>
+        <w:rPr>
+          <w:rFonts w:ascii="Segoe UI Symbol" w:hAnsi="Segoe UI Symbol" w:cs="Segoe UI Symbol" w:eastAsia="Segoe UI Symbol"/>
+          <w:color w:val="auto"/>
+          <w:spacing w:val="0"/>
+          <w:position w:val="0"/>
+          <w:sz w:val="36"/>
+          <w:shd w:fill="auto" w:val="clear"/>
+        </w:rPr>
+        <w:t xml:space="preserve">✘</w:t>
+      </w:r>
+    </w:p>
+    <w:p>
+      <w:pPr>
+        <w:spacing w:before="0" w:after="160" w:line="259"/>
+        <w:ind w:right="0" w:left="0" w:firstLine="0"/>
+        <w:jc w:val="left"/>
+        <w:rPr>
+          <w:rFonts w:ascii="Segoe UI Symbol" w:hAnsi="Segoe UI Symbol" w:cs="Segoe UI Symbol" w:eastAsia="Segoe UI Symbol"/>
+          <w:color w:val="auto"/>
+          <w:spacing w:val="0"/>
+          <w:position w:val="0"/>
+          <w:sz w:val="36"/>
+          <w:shd w:fill="auto" w:val="clear"/>
+        </w:rPr>
+      </w:pPr>
+    </w:p>
+    <w:p>
+      <w:pPr>
+        <w:spacing w:before="0" w:after="160" w:line="259"/>
+        <w:ind w:right="0" w:left="0" w:firstLine="0"/>
+        <w:jc w:val="left"/>
+        <w:rPr>
+          <w:rFonts w:ascii="Segoe UI Symbol" w:hAnsi="Segoe UI Symbol" w:cs="Segoe UI Symbol" w:eastAsia="Segoe UI Symbol"/>
+          <w:color w:val="auto"/>
+          <w:spacing w:val="0"/>
+          <w:position w:val="0"/>
+          <w:sz w:val="36"/>
+          <w:shd w:fill="auto" w:val="clear"/>
+        </w:rPr>
+      </w:pPr>
+    </w:p>
+    <w:p>
+      <w:pPr>
+        <w:spacing w:before="0" w:after="160" w:line="259"/>
+        <w:ind w:right="0" w:left="0" w:firstLine="0"/>
+        <w:jc w:val="left"/>
+        <w:rPr>
+          <w:rFonts w:ascii="Segoe UI Symbol" w:hAnsi="Segoe UI Symbol" w:cs="Segoe UI Symbol" w:eastAsia="Segoe UI Symbol"/>
+          <w:color w:val="auto"/>
+          <w:spacing w:val="0"/>
+          <w:position w:val="0"/>
+          <w:sz w:val="36"/>
+          <w:shd w:fill="auto" w:val="clear"/>
+        </w:rPr>
+      </w:pPr>
+      <w:r>
+        <w:rPr>
+          <w:rFonts w:ascii="Segoe UI Symbol" w:hAnsi="Segoe UI Symbol" w:cs="Segoe UI Symbol" w:eastAsia="Segoe UI Symbol"/>
+          <w:color w:val="auto"/>
+          <w:spacing w:val="0"/>
+          <w:position w:val="0"/>
+          <w:sz w:val="36"/>
+          <w:shd w:fill="auto" w:val="clear"/>
+        </w:rPr>
+        <w:t xml:space="preserve">20.04.2020(11:00-12:20 Uhr)</w:t>
+      </w:r>
+    </w:p>
+    <w:p>
+      <w:pPr>
+        <w:spacing w:before="0" w:after="160" w:line="259"/>
+        <w:ind w:right="0" w:left="0" w:firstLine="0"/>
+        <w:jc w:val="left"/>
+        <w:rPr>
+          <w:rFonts w:ascii="Segoe UI Symbol" w:hAnsi="Segoe UI Symbol" w:cs="Segoe UI Symbol" w:eastAsia="Segoe UI Symbol"/>
+          <w:color w:val="auto"/>
+          <w:spacing w:val="0"/>
+          <w:position w:val="0"/>
+          <w:sz w:val="36"/>
+          <w:shd w:fill="auto" w:val="clear"/>
+        </w:rPr>
+      </w:pPr>
+      <w:r>
+        <w:rPr>
+          <w:rFonts w:ascii="Segoe UI Symbol" w:hAnsi="Segoe UI Symbol" w:cs="Segoe UI Symbol" w:eastAsia="Segoe UI Symbol"/>
+          <w:color w:val="auto"/>
+          <w:spacing w:val="0"/>
+          <w:position w:val="0"/>
+          <w:sz w:val="36"/>
+          <w:shd w:fill="auto" w:val="clear"/>
+        </w:rPr>
+        <w:t xml:space="preserve">1. Was haben wir entschlossen?</w:t>
+      </w:r>
+    </w:p>
+    <w:p>
+      <w:pPr>
+        <w:spacing w:before="0" w:after="160" w:line="259"/>
+        <w:ind w:right="0" w:left="0" w:firstLine="0"/>
+        <w:jc w:val="left"/>
+        <w:rPr>
+          <w:rFonts w:ascii="Segoe UI Symbol" w:hAnsi="Segoe UI Symbol" w:cs="Segoe UI Symbol" w:eastAsia="Segoe UI Symbol"/>
+          <w:color w:val="auto"/>
+          <w:spacing w:val="0"/>
+          <w:position w:val="0"/>
+          <w:sz w:val="36"/>
+          <w:shd w:fill="auto" w:val="clear"/>
+        </w:rPr>
+      </w:pPr>
+      <w:r>
+        <w:rPr>
+          <w:rFonts w:ascii="Segoe UI Symbol" w:hAnsi="Segoe UI Symbol" w:cs="Segoe UI Symbol" w:eastAsia="Segoe UI Symbol"/>
+          <w:color w:val="auto"/>
+          <w:spacing w:val="0"/>
+          <w:position w:val="0"/>
+          <w:sz w:val="36"/>
+          <w:shd w:fill="auto" w:val="clear"/>
+        </w:rPr>
+        <w:t xml:space="preserve">-Änderung der Farben(Henning, Ben, Lukas)</w:t>
+      </w:r>
+    </w:p>
+    <w:p>
+      <w:pPr>
+        <w:spacing w:before="0" w:after="160" w:line="259"/>
+        <w:ind w:right="0" w:left="0" w:firstLine="0"/>
+        <w:jc w:val="left"/>
+        <w:rPr>
+          <w:rFonts w:ascii="Segoe UI Symbol" w:hAnsi="Segoe UI Symbol" w:cs="Segoe UI Symbol" w:eastAsia="Segoe UI Symbol"/>
+          <w:color w:val="auto"/>
+          <w:spacing w:val="0"/>
+          <w:position w:val="0"/>
+          <w:sz w:val="36"/>
+          <w:shd w:fill="auto" w:val="clear"/>
+        </w:rPr>
+      </w:pPr>
+      <w:r>
+        <w:rPr>
+          <w:rFonts w:ascii="Segoe UI Symbol" w:hAnsi="Segoe UI Symbol" w:cs="Segoe UI Symbol" w:eastAsia="Segoe UI Symbol"/>
+          <w:color w:val="auto"/>
+          <w:spacing w:val="0"/>
+          <w:position w:val="0"/>
+          <w:sz w:val="36"/>
+          <w:shd w:fill="auto" w:val="clear"/>
+        </w:rPr>
+        <w:t xml:space="preserve">2.Was haben wir erledigt?</w:t>
+      </w:r>
+    </w:p>
+    <w:p>
+      <w:pPr>
+        <w:spacing w:before="0" w:after="160" w:line="259"/>
+        <w:ind w:right="0" w:left="0" w:firstLine="0"/>
+        <w:jc w:val="left"/>
+        <w:rPr>
+          <w:rFonts w:ascii="Segoe UI Symbol" w:hAnsi="Segoe UI Symbol" w:cs="Segoe UI Symbol" w:eastAsia="Segoe UI Symbol"/>
+          <w:color w:val="auto"/>
+          <w:spacing w:val="0"/>
+          <w:position w:val="0"/>
+          <w:sz w:val="36"/>
+          <w:shd w:fill="auto" w:val="clear"/>
+        </w:rPr>
+      </w:pPr>
+      <w:r>
+        <w:rPr>
+          <w:rFonts w:ascii="Segoe UI Symbol" w:hAnsi="Segoe UI Symbol" w:cs="Segoe UI Symbol" w:eastAsia="Segoe UI Symbol"/>
+          <w:color w:val="auto"/>
+          <w:spacing w:val="0"/>
+          <w:position w:val="0"/>
+          <w:sz w:val="36"/>
+          <w:shd w:fill="auto" w:val="clear"/>
+        </w:rPr>
+        <w:t xml:space="preserve">-Änderung der Farben(Henning, Ben ,Lukas)</w:t>
+      </w:r>
+    </w:p>
+    <w:p>
+      <w:pPr>
+        <w:spacing w:before="0" w:after="160" w:line="259"/>
+        <w:ind w:right="0" w:left="0" w:firstLine="0"/>
+        <w:jc w:val="left"/>
+        <w:rPr>
+          <w:rFonts w:ascii="Segoe UI Symbol" w:hAnsi="Segoe UI Symbol" w:cs="Segoe UI Symbol" w:eastAsia="Segoe UI Symbol"/>
+          <w:color w:val="auto"/>
+          <w:spacing w:val="0"/>
+          <w:position w:val="0"/>
+          <w:sz w:val="36"/>
+          <w:shd w:fill="auto" w:val="clear"/>
+        </w:rPr>
+      </w:pPr>
+      <w:r>
+        <w:rPr>
+          <w:rFonts w:ascii="Segoe UI Symbol" w:hAnsi="Segoe UI Symbol" w:cs="Segoe UI Symbol" w:eastAsia="Segoe UI Symbol"/>
+          <w:color w:val="auto"/>
+          <w:spacing w:val="0"/>
+          <w:position w:val="0"/>
+          <w:sz w:val="36"/>
+          <w:shd w:fill="auto" w:val="clear"/>
+        </w:rPr>
+        <w:t xml:space="preserve">3. Hatten wir Probleme?</w:t>
+      </w:r>
+    </w:p>
+    <w:p>
+      <w:pPr>
+        <w:spacing w:before="0" w:after="160" w:line="259"/>
+        <w:ind w:right="0" w:left="0" w:firstLine="0"/>
+        <w:jc w:val="left"/>
+        <w:rPr>
+          <w:rFonts w:ascii="Segoe UI Symbol" w:hAnsi="Segoe UI Symbol" w:cs="Segoe UI Symbol" w:eastAsia="Segoe UI Symbol"/>
+          <w:color w:val="auto"/>
+          <w:spacing w:val="0"/>
+          <w:position w:val="0"/>
+          <w:sz w:val="36"/>
+          <w:shd w:fill="auto" w:val="clear"/>
+        </w:rPr>
+      </w:pPr>
+      <w:r>
+        <w:rPr>
+          <w:rFonts w:ascii="Segoe UI Symbol" w:hAnsi="Segoe UI Symbol" w:cs="Segoe UI Symbol" w:eastAsia="Segoe UI Symbol"/>
+          <w:color w:val="auto"/>
+          <w:spacing w:val="0"/>
+          <w:position w:val="0"/>
+          <w:sz w:val="36"/>
+          <w:shd w:fill="auto" w:val="clear"/>
+        </w:rPr>
+        <w:t xml:space="preserve"> </w:t>
+      </w:r>
+      <w:r>
+        <w:rPr>
+          <w:rFonts w:ascii="Segoe UI Symbol" w:hAnsi="Segoe UI Symbol" w:cs="Segoe UI Symbol" w:eastAsia="Segoe UI Symbol"/>
+          <w:color w:val="auto"/>
+          <w:spacing w:val="0"/>
+          <w:position w:val="0"/>
+          <w:sz w:val="36"/>
+          <w:shd w:fill="auto" w:val="clear"/>
+        </w:rPr>
+        <w:t xml:space="preserve">✘</w:t>
+      </w:r>
+    </w:p>
+    <w:p>
+      <w:pPr>
+        <w:spacing w:before="0" w:after="160" w:line="259"/>
+        <w:ind w:right="0" w:left="0" w:firstLine="0"/>
+        <w:jc w:val="left"/>
+        <w:rPr>
+          <w:rFonts w:ascii="Segoe UI Symbol" w:hAnsi="Segoe UI Symbol" w:cs="Segoe UI Symbol" w:eastAsia="Segoe UI Symbol"/>
+          <w:color w:val="auto"/>
+          <w:spacing w:val="0"/>
+          <w:position w:val="0"/>
+          <w:sz w:val="36"/>
+          <w:shd w:fill="auto" w:val="clear"/>
+        </w:rPr>
+      </w:pPr>
+    </w:p>
+    <w:p>
+      <w:pPr>
+        <w:spacing w:before="0" w:after="160" w:line="259"/>
+        <w:ind w:right="0" w:left="0" w:firstLine="0"/>
+        <w:jc w:val="left"/>
+        <w:rPr>
+          <w:rFonts w:ascii="Segoe UI Symbol" w:hAnsi="Segoe UI Symbol" w:cs="Segoe UI Symbol" w:eastAsia="Segoe UI Symbol"/>
+          <w:color w:val="auto"/>
+          <w:spacing w:val="0"/>
+          <w:position w:val="0"/>
+          <w:sz w:val="36"/>
+          <w:shd w:fill="auto" w:val="clear"/>
+        </w:rPr>
+      </w:pPr>
+    </w:p>
+    <w:p>
+      <w:pPr>
+        <w:spacing w:before="0" w:after="160" w:line="259"/>
+        <w:ind w:right="0" w:left="0" w:firstLine="0"/>
+        <w:jc w:val="left"/>
+        <w:rPr>
+          <w:rFonts w:ascii="Segoe UI Symbol" w:hAnsi="Segoe UI Symbol" w:cs="Segoe UI Symbol" w:eastAsia="Segoe UI Symbol"/>
+          <w:color w:val="auto"/>
+          <w:spacing w:val="0"/>
+          <w:position w:val="0"/>
+          <w:sz w:val="36"/>
+          <w:shd w:fill="auto" w:val="clear"/>
+        </w:rPr>
+      </w:pPr>
+    </w:p>
+    <w:p>
+      <w:pPr>
+        <w:spacing w:before="0" w:after="160" w:line="259"/>
+        <w:ind w:right="0" w:left="0" w:firstLine="0"/>
+        <w:jc w:val="left"/>
+        <w:rPr>
+          <w:rFonts w:ascii="Segoe UI Symbol" w:hAnsi="Segoe UI Symbol" w:cs="Segoe UI Symbol" w:eastAsia="Segoe UI Symbol"/>
+          <w:color w:val="auto"/>
+          <w:spacing w:val="0"/>
+          <w:position w:val="0"/>
+          <w:sz w:val="36"/>
+          <w:shd w:fill="auto" w:val="clear"/>
+        </w:rPr>
+      </w:pPr>
+    </w:p>
+    <w:p>
+      <w:pPr>
+        <w:spacing w:before="0" w:after="160" w:line="259"/>
+        <w:ind w:right="0" w:left="0" w:firstLine="0"/>
+        <w:jc w:val="left"/>
+        <w:rPr>
+          <w:rFonts w:ascii="Segoe UI Symbol" w:hAnsi="Segoe UI Symbol" w:cs="Segoe UI Symbol" w:eastAsia="Segoe UI Symbol"/>
+          <w:color w:val="auto"/>
+          <w:spacing w:val="0"/>
+          <w:position w:val="0"/>
+          <w:sz w:val="36"/>
+          <w:shd w:fill="auto" w:val="clear"/>
+        </w:rPr>
+      </w:pPr>
+      <w:r>
+        <w:rPr>
+          <w:rFonts w:ascii="Segoe UI Symbol" w:hAnsi="Segoe UI Symbol" w:cs="Segoe UI Symbol" w:eastAsia="Segoe UI Symbol"/>
+          <w:color w:val="auto"/>
+          <w:spacing w:val="0"/>
+          <w:position w:val="0"/>
+          <w:sz w:val="36"/>
+          <w:shd w:fill="auto" w:val="clear"/>
+        </w:rPr>
+        <w:t xml:space="preserve">21.04.2020(11:00-12:30 Uhr)</w:t>
+      </w:r>
+    </w:p>
+    <w:p>
+      <w:pPr>
+        <w:spacing w:before="0" w:after="160" w:line="259"/>
+        <w:ind w:right="0" w:left="0" w:firstLine="0"/>
+        <w:jc w:val="left"/>
+        <w:rPr>
+          <w:rFonts w:ascii="Segoe UI Symbol" w:hAnsi="Segoe UI Symbol" w:cs="Segoe UI Symbol" w:eastAsia="Segoe UI Symbol"/>
+          <w:color w:val="auto"/>
+          <w:spacing w:val="0"/>
+          <w:position w:val="0"/>
+          <w:sz w:val="36"/>
+          <w:shd w:fill="auto" w:val="clear"/>
+        </w:rPr>
+      </w:pPr>
+      <w:r>
+        <w:rPr>
+          <w:rFonts w:ascii="Segoe UI Symbol" w:hAnsi="Segoe UI Symbol" w:cs="Segoe UI Symbol" w:eastAsia="Segoe UI Symbol"/>
+          <w:color w:val="auto"/>
+          <w:spacing w:val="0"/>
+          <w:position w:val="0"/>
+          <w:sz w:val="36"/>
+          <w:shd w:fill="auto" w:val="clear"/>
+        </w:rPr>
+        <w:t xml:space="preserve">1. Was haben wir entschlossen?</w:t>
+      </w:r>
+    </w:p>
+    <w:p>
+      <w:pPr>
+        <w:spacing w:before="0" w:after="160" w:line="259"/>
+        <w:ind w:right="0" w:left="0" w:firstLine="0"/>
+        <w:jc w:val="left"/>
+        <w:rPr>
+          <w:rFonts w:ascii="Segoe UI Symbol" w:hAnsi="Segoe UI Symbol" w:cs="Segoe UI Symbol" w:eastAsia="Segoe UI Symbol"/>
+          <w:color w:val="auto"/>
+          <w:spacing w:val="0"/>
+          <w:position w:val="0"/>
+          <w:sz w:val="36"/>
+          <w:shd w:fill="auto" w:val="clear"/>
+        </w:rPr>
+      </w:pPr>
+      <w:r>
+        <w:rPr>
+          <w:rFonts w:ascii="Segoe UI Symbol" w:hAnsi="Segoe UI Symbol" w:cs="Segoe UI Symbol" w:eastAsia="Segoe UI Symbol"/>
+          <w:color w:val="auto"/>
+          <w:spacing w:val="0"/>
+          <w:position w:val="0"/>
+          <w:sz w:val="36"/>
+          <w:shd w:fill="auto" w:val="clear"/>
+        </w:rPr>
+        <w:t xml:space="preserve">­-Verschönerung der Produktbeswchreibungen(Henning, Ben)</w:t>
+      </w:r>
+    </w:p>
+    <w:p>
+      <w:pPr>
+        <w:spacing w:before="0" w:after="160" w:line="259"/>
+        <w:ind w:right="0" w:left="0" w:firstLine="0"/>
+        <w:jc w:val="left"/>
+        <w:rPr>
+          <w:rFonts w:ascii="Segoe UI Symbol" w:hAnsi="Segoe UI Symbol" w:cs="Segoe UI Symbol" w:eastAsia="Segoe UI Symbol"/>
+          <w:color w:val="auto"/>
+          <w:spacing w:val="0"/>
+          <w:position w:val="0"/>
+          <w:sz w:val="36"/>
+          <w:shd w:fill="auto" w:val="clear"/>
+        </w:rPr>
+      </w:pPr>
+      <w:r>
+        <w:rPr>
+          <w:rFonts w:ascii="Segoe UI Symbol" w:hAnsi="Segoe UI Symbol" w:cs="Segoe UI Symbol" w:eastAsia="Segoe UI Symbol"/>
+          <w:color w:val="auto"/>
+          <w:spacing w:val="0"/>
+          <w:position w:val="0"/>
+          <w:sz w:val="36"/>
+          <w:shd w:fill="auto" w:val="clear"/>
+        </w:rPr>
+        <w:t xml:space="preserve">-Produktbeschreibungen(Rafael, Lukas)</w:t>
+      </w:r>
+    </w:p>
+    <w:p>
+      <w:pPr>
+        <w:spacing w:before="0" w:after="160" w:line="259"/>
+        <w:ind w:right="0" w:left="0" w:firstLine="0"/>
+        <w:jc w:val="left"/>
+        <w:rPr>
+          <w:rFonts w:ascii="Segoe UI Symbol" w:hAnsi="Segoe UI Symbol" w:cs="Segoe UI Symbol" w:eastAsia="Segoe UI Symbol"/>
+          <w:color w:val="auto"/>
+          <w:spacing w:val="0"/>
+          <w:position w:val="0"/>
+          <w:sz w:val="36"/>
+          <w:shd w:fill="auto" w:val="clear"/>
+        </w:rPr>
+      </w:pPr>
+      <w:r>
+        <w:rPr>
+          <w:rFonts w:ascii="Segoe UI Symbol" w:hAnsi="Segoe UI Symbol" w:cs="Segoe UI Symbol" w:eastAsia="Segoe UI Symbol"/>
+          <w:color w:val="auto"/>
+          <w:spacing w:val="0"/>
+          <w:position w:val="0"/>
+          <w:sz w:val="36"/>
+          <w:shd w:fill="auto" w:val="clear"/>
+        </w:rPr>
+        <w:t xml:space="preserve">2.Was haben wir erledigt?</w:t>
+      </w:r>
+    </w:p>
+    <w:p>
+      <w:pPr>
+        <w:spacing w:before="0" w:after="160" w:line="259"/>
+        <w:ind w:right="0" w:left="0" w:firstLine="0"/>
+        <w:jc w:val="left"/>
+        <w:rPr>
+          <w:rFonts w:ascii="Segoe UI Symbol" w:hAnsi="Segoe UI Symbol" w:cs="Segoe UI Symbol" w:eastAsia="Segoe UI Symbol"/>
+          <w:color w:val="auto"/>
+          <w:spacing w:val="0"/>
+          <w:position w:val="0"/>
+          <w:sz w:val="36"/>
+          <w:shd w:fill="auto" w:val="clear"/>
+        </w:rPr>
+      </w:pPr>
+      <w:r>
+        <w:rPr>
+          <w:rFonts w:ascii="Segoe UI Symbol" w:hAnsi="Segoe UI Symbol" w:cs="Segoe UI Symbol" w:eastAsia="Segoe UI Symbol"/>
+          <w:color w:val="auto"/>
+          <w:spacing w:val="0"/>
+          <w:position w:val="0"/>
+          <w:sz w:val="36"/>
+          <w:shd w:fill="auto" w:val="clear"/>
+        </w:rPr>
+        <w:t xml:space="preserve"> </w:t>
+      </w:r>
+      <w:r>
+        <w:rPr>
+          <w:rFonts w:ascii="Segoe UI Symbol" w:hAnsi="Segoe UI Symbol" w:cs="Segoe UI Symbol" w:eastAsia="Segoe UI Symbol"/>
+          <w:color w:val="auto"/>
+          <w:spacing w:val="0"/>
+          <w:position w:val="0"/>
+          <w:sz w:val="36"/>
+          <w:shd w:fill="auto" w:val="clear"/>
+        </w:rPr>
+        <w:t xml:space="preserve">✘</w:t>
+      </w:r>
+    </w:p>
+    <w:p>
+      <w:pPr>
+        <w:spacing w:before="0" w:after="160" w:line="259"/>
+        <w:ind w:right="0" w:left="0" w:firstLine="0"/>
+        <w:jc w:val="left"/>
+        <w:rPr>
+          <w:rFonts w:ascii="Segoe UI Symbol" w:hAnsi="Segoe UI Symbol" w:cs="Segoe UI Symbol" w:eastAsia="Segoe UI Symbol"/>
+          <w:color w:val="auto"/>
+          <w:spacing w:val="0"/>
+          <w:position w:val="0"/>
+          <w:sz w:val="36"/>
+          <w:shd w:fill="auto" w:val="clear"/>
+        </w:rPr>
+      </w:pPr>
+      <w:r>
+        <w:rPr>
+          <w:rFonts w:ascii="Segoe UI Symbol" w:hAnsi="Segoe UI Symbol" w:cs="Segoe UI Symbol" w:eastAsia="Segoe UI Symbol"/>
+          <w:color w:val="auto"/>
+          <w:spacing w:val="0"/>
+          <w:position w:val="0"/>
+          <w:sz w:val="36"/>
+          <w:shd w:fill="auto" w:val="clear"/>
+        </w:rPr>
+        <w:t xml:space="preserve">3. Hatten wir Probleme?</w:t>
+      </w:r>
+    </w:p>
+    <w:p>
+      <w:pPr>
+        <w:spacing w:before="0" w:after="160" w:line="259"/>
+        <w:ind w:right="0" w:left="0" w:firstLine="0"/>
+        <w:jc w:val="left"/>
+        <w:rPr>
+          <w:rFonts w:ascii="Segoe UI Symbol" w:hAnsi="Segoe UI Symbol" w:cs="Segoe UI Symbol" w:eastAsia="Segoe UI Symbol"/>
+          <w:color w:val="auto"/>
+          <w:spacing w:val="0"/>
+          <w:position w:val="0"/>
+          <w:sz w:val="36"/>
+          <w:shd w:fill="auto" w:val="clear"/>
+        </w:rPr>
+      </w:pPr>
+      <w:r>
+        <w:rPr>
+          <w:rFonts w:ascii="Segoe UI Symbol" w:hAnsi="Segoe UI Symbol" w:cs="Segoe UI Symbol" w:eastAsia="Segoe UI Symbol"/>
+          <w:color w:val="auto"/>
+          <w:spacing w:val="0"/>
+          <w:position w:val="0"/>
+          <w:sz w:val="36"/>
+          <w:shd w:fill="auto" w:val="clear"/>
+        </w:rPr>
+        <w:t xml:space="preserve"> </w:t>
+      </w:r>
+      <w:r>
+        <w:rPr>
+          <w:rFonts w:ascii="Segoe UI Symbol" w:hAnsi="Segoe UI Symbol" w:cs="Segoe UI Symbol" w:eastAsia="Segoe UI Symbol"/>
+          <w:color w:val="auto"/>
+          <w:spacing w:val="0"/>
+          <w:position w:val="0"/>
+          <w:sz w:val="36"/>
+          <w:shd w:fill="auto" w:val="clear"/>
+        </w:rPr>
+        <w:t xml:space="preserve">✘</w:t>
+      </w:r>
+    </w:p>
+    <w:p>
+      <w:pPr>
+        <w:spacing w:before="0" w:after="160" w:line="259"/>
+        <w:ind w:right="0" w:left="0" w:firstLine="0"/>
+        <w:jc w:val="left"/>
+        <w:rPr>
+          <w:rFonts w:ascii="Segoe UI Symbol" w:hAnsi="Segoe UI Symbol" w:cs="Segoe UI Symbol" w:eastAsia="Segoe UI Symbol"/>
+          <w:color w:val="auto"/>
+          <w:spacing w:val="0"/>
+          <w:position w:val="0"/>
+          <w:sz w:val="36"/>
+          <w:shd w:fill="auto" w:val="clear"/>
+        </w:rPr>
+      </w:pPr>
+    </w:p>
+    <w:p>
+      <w:pPr>
+        <w:spacing w:before="0" w:after="160" w:line="259"/>
+        <w:ind w:right="0" w:left="0" w:firstLine="0"/>
+        <w:jc w:val="left"/>
+        <w:rPr>
+          <w:rFonts w:ascii="Segoe UI Symbol" w:hAnsi="Segoe UI Symbol" w:cs="Segoe UI Symbol" w:eastAsia="Segoe UI Symbol"/>
+          <w:color w:val="auto"/>
+          <w:spacing w:val="0"/>
+          <w:position w:val="0"/>
+          <w:sz w:val="36"/>
+          <w:shd w:fill="auto" w:val="clear"/>
+        </w:rPr>
+      </w:pPr>
+    </w:p>
+    <w:p>
+      <w:pPr>
+        <w:spacing w:before="0" w:after="160" w:line="259"/>
+        <w:ind w:right="0" w:left="0" w:firstLine="0"/>
+        <w:jc w:val="left"/>
+        <w:rPr>
+          <w:rFonts w:ascii="Segoe UI Symbol" w:hAnsi="Segoe UI Symbol" w:cs="Segoe UI Symbol" w:eastAsia="Segoe UI Symbol"/>
+          <w:color w:val="auto"/>
+          <w:spacing w:val="0"/>
+          <w:position w:val="0"/>
+          <w:sz w:val="36"/>
+          <w:shd w:fill="auto" w:val="clear"/>
+        </w:rPr>
+      </w:pPr>
+    </w:p>
+    <w:p>
+      <w:pPr>
+        <w:spacing w:before="0" w:after="160" w:line="259"/>
+        <w:ind w:right="0" w:left="0" w:firstLine="0"/>
+        <w:jc w:val="left"/>
+        <w:rPr>
+          <w:rFonts w:ascii="Segoe UI Symbol" w:hAnsi="Segoe UI Symbol" w:cs="Segoe UI Symbol" w:eastAsia="Segoe UI Symbol"/>
+          <w:color w:val="auto"/>
+          <w:spacing w:val="0"/>
+          <w:position w:val="0"/>
+          <w:sz w:val="36"/>
+          <w:shd w:fill="auto" w:val="clear"/>
+        </w:rPr>
+      </w:pPr>
+      <w:r>
+        <w:rPr>
+          <w:rFonts w:ascii="Segoe UI Symbol" w:hAnsi="Segoe UI Symbol" w:cs="Segoe UI Symbol" w:eastAsia="Segoe UI Symbol"/>
+          <w:color w:val="auto"/>
+          <w:spacing w:val="0"/>
+          <w:position w:val="0"/>
+          <w:sz w:val="36"/>
+          <w:shd w:fill="auto" w:val="clear"/>
+        </w:rPr>
+        <w:t xml:space="preserve">23.04.2020(16:10-17:15 Uhr)</w:t>
+      </w:r>
+    </w:p>
+    <w:p>
+      <w:pPr>
+        <w:spacing w:before="0" w:after="160" w:line="259"/>
+        <w:ind w:right="0" w:left="0" w:firstLine="0"/>
+        <w:jc w:val="left"/>
+        <w:rPr>
+          <w:rFonts w:ascii="Segoe UI Symbol" w:hAnsi="Segoe UI Symbol" w:cs="Segoe UI Symbol" w:eastAsia="Segoe UI Symbol"/>
+          <w:color w:val="auto"/>
+          <w:spacing w:val="0"/>
+          <w:position w:val="0"/>
+          <w:sz w:val="36"/>
+          <w:shd w:fill="auto" w:val="clear"/>
+        </w:rPr>
+      </w:pPr>
+      <w:r>
+        <w:rPr>
+          <w:rFonts w:ascii="Segoe UI Symbol" w:hAnsi="Segoe UI Symbol" w:cs="Segoe UI Symbol" w:eastAsia="Segoe UI Symbol"/>
+          <w:color w:val="auto"/>
+          <w:spacing w:val="0"/>
+          <w:position w:val="0"/>
+          <w:sz w:val="36"/>
+          <w:shd w:fill="auto" w:val="clear"/>
+        </w:rPr>
+        <w:t xml:space="preserve">1. Was haben wir entschlossen?</w:t>
+      </w:r>
+    </w:p>
+    <w:p>
+      <w:pPr>
+        <w:spacing w:before="0" w:after="160" w:line="259"/>
+        <w:ind w:right="0" w:left="0" w:firstLine="0"/>
+        <w:jc w:val="left"/>
+        <w:rPr>
+          <w:rFonts w:ascii="Segoe UI Symbol" w:hAnsi="Segoe UI Symbol" w:cs="Segoe UI Symbol" w:eastAsia="Segoe UI Symbol"/>
+          <w:color w:val="auto"/>
+          <w:spacing w:val="0"/>
+          <w:position w:val="0"/>
+          <w:sz w:val="36"/>
+          <w:shd w:fill="auto" w:val="clear"/>
+        </w:rPr>
+      </w:pPr>
+      <w:r>
+        <w:rPr>
+          <w:rFonts w:ascii="Segoe UI Symbol" w:hAnsi="Segoe UI Symbol" w:cs="Segoe UI Symbol" w:eastAsia="Segoe UI Symbol"/>
+          <w:color w:val="auto"/>
+          <w:spacing w:val="0"/>
+          <w:position w:val="0"/>
+          <w:sz w:val="36"/>
+          <w:shd w:fill="auto" w:val="clear"/>
+        </w:rPr>
+        <w:t xml:space="preserve">-Produktbeschreibungen(Lukas ,Rafael)</w:t>
+      </w:r>
+    </w:p>
+    <w:p>
+      <w:pPr>
+        <w:spacing w:before="0" w:after="160" w:line="259"/>
+        <w:ind w:right="0" w:left="0" w:firstLine="0"/>
+        <w:jc w:val="left"/>
+        <w:rPr>
+          <w:rFonts w:ascii="Segoe UI Symbol" w:hAnsi="Segoe UI Symbol" w:cs="Segoe UI Symbol" w:eastAsia="Segoe UI Symbol"/>
+          <w:color w:val="auto"/>
+          <w:spacing w:val="0"/>
+          <w:position w:val="0"/>
+          <w:sz w:val="36"/>
+          <w:shd w:fill="auto" w:val="clear"/>
+        </w:rPr>
+      </w:pPr>
+      <w:r>
+        <w:rPr>
+          <w:rFonts w:ascii="Segoe UI Symbol" w:hAnsi="Segoe UI Symbol" w:cs="Segoe UI Symbol" w:eastAsia="Segoe UI Symbol"/>
+          <w:color w:val="auto"/>
+          <w:spacing w:val="0"/>
+          <w:position w:val="0"/>
+          <w:sz w:val="36"/>
+          <w:shd w:fill="auto" w:val="clear"/>
+        </w:rPr>
+        <w:t xml:space="preserve">-verschönerung der Produktbeschreibungen (Henning, Ben)</w:t>
+      </w:r>
+    </w:p>
+    <w:p>
+      <w:pPr>
+        <w:spacing w:before="0" w:after="160" w:line="259"/>
+        <w:ind w:right="0" w:left="0" w:firstLine="0"/>
+        <w:jc w:val="left"/>
+        <w:rPr>
+          <w:rFonts w:ascii="Segoe UI Symbol" w:hAnsi="Segoe UI Symbol" w:cs="Segoe UI Symbol" w:eastAsia="Segoe UI Symbol"/>
+          <w:color w:val="auto"/>
+          <w:spacing w:val="0"/>
+          <w:position w:val="0"/>
+          <w:sz w:val="36"/>
+          <w:shd w:fill="auto" w:val="clear"/>
+        </w:rPr>
+      </w:pPr>
+      <w:r>
+        <w:rPr>
+          <w:rFonts w:ascii="Segoe UI Symbol" w:hAnsi="Segoe UI Symbol" w:cs="Segoe UI Symbol" w:eastAsia="Segoe UI Symbol"/>
+          <w:color w:val="auto"/>
+          <w:spacing w:val="0"/>
+          <w:position w:val="0"/>
+          <w:sz w:val="36"/>
+          <w:shd w:fill="auto" w:val="clear"/>
+        </w:rPr>
+        <w:t xml:space="preserve">2. Was haben wir erledigt?</w:t>
+      </w:r>
+    </w:p>
+    <w:p>
+      <w:pPr>
+        <w:spacing w:before="0" w:after="160" w:line="259"/>
+        <w:ind w:right="0" w:left="0" w:firstLine="0"/>
+        <w:jc w:val="left"/>
+        <w:rPr>
+          <w:rFonts w:ascii="Segoe UI Symbol" w:hAnsi="Segoe UI Symbol" w:cs="Segoe UI Symbol" w:eastAsia="Segoe UI Symbol"/>
+          <w:color w:val="auto"/>
+          <w:spacing w:val="0"/>
+          <w:position w:val="0"/>
+          <w:sz w:val="36"/>
+          <w:shd w:fill="auto" w:val="clear"/>
+        </w:rPr>
+      </w:pPr>
+      <w:r>
+        <w:rPr>
+          <w:rFonts w:ascii="Segoe UI Symbol" w:hAnsi="Segoe UI Symbol" w:cs="Segoe UI Symbol" w:eastAsia="Segoe UI Symbol"/>
+          <w:color w:val="auto"/>
+          <w:spacing w:val="0"/>
+          <w:position w:val="0"/>
+          <w:sz w:val="36"/>
+          <w:shd w:fill="auto" w:val="clear"/>
+        </w:rPr>
+        <w:t xml:space="preserve">-Computer AMD(Rafael)</w:t>
+      </w:r>
+    </w:p>
+    <w:p>
+      <w:pPr>
+        <w:spacing w:before="0" w:after="160" w:line="259"/>
+        <w:ind w:right="0" w:left="0" w:firstLine="0"/>
+        <w:jc w:val="left"/>
+        <w:rPr>
+          <w:rFonts w:ascii="Segoe UI Symbol" w:hAnsi="Segoe UI Symbol" w:cs="Segoe UI Symbol" w:eastAsia="Segoe UI Symbol"/>
+          <w:color w:val="auto"/>
+          <w:spacing w:val="0"/>
+          <w:position w:val="0"/>
+          <w:sz w:val="36"/>
+          <w:shd w:fill="auto" w:val="clear"/>
+        </w:rPr>
+      </w:pPr>
+      <w:r>
+        <w:rPr>
+          <w:rFonts w:ascii="Segoe UI Symbol" w:hAnsi="Segoe UI Symbol" w:cs="Segoe UI Symbol" w:eastAsia="Segoe UI Symbol"/>
+          <w:color w:val="auto"/>
+          <w:spacing w:val="0"/>
+          <w:position w:val="0"/>
+          <w:sz w:val="36"/>
+          <w:shd w:fill="auto" w:val="clear"/>
+        </w:rPr>
+        <w:t xml:space="preserve">3. Hatten wir Probleme?</w:t>
+      </w:r>
+    </w:p>
+    <w:p>
+      <w:pPr>
+        <w:spacing w:before="0" w:after="160" w:line="259"/>
+        <w:ind w:right="0" w:left="0" w:firstLine="0"/>
+        <w:jc w:val="left"/>
+        <w:rPr>
+          <w:rFonts w:ascii="Segoe UI Symbol" w:hAnsi="Segoe UI Symbol" w:cs="Segoe UI Symbol" w:eastAsia="Segoe UI Symbol"/>
+          <w:color w:val="auto"/>
+          <w:spacing w:val="0"/>
+          <w:position w:val="0"/>
+          <w:sz w:val="36"/>
+          <w:shd w:fill="auto" w:val="clear"/>
+        </w:rPr>
+      </w:pPr>
+      <w:r>
+        <w:rPr>
+          <w:rFonts w:ascii="Segoe UI Symbol" w:hAnsi="Segoe UI Symbol" w:cs="Segoe UI Symbol" w:eastAsia="Segoe UI Symbol"/>
+          <w:color w:val="auto"/>
+          <w:spacing w:val="0"/>
+          <w:position w:val="0"/>
+          <w:sz w:val="36"/>
+          <w:shd w:fill="auto" w:val="clear"/>
+        </w:rPr>
+        <w:t xml:space="preserve"> </w:t>
+      </w:r>
+      <w:r>
+        <w:rPr>
+          <w:rFonts w:ascii="Segoe UI Symbol" w:hAnsi="Segoe UI Symbol" w:cs="Segoe UI Symbol" w:eastAsia="Segoe UI Symbol"/>
+          <w:color w:val="auto"/>
+          <w:spacing w:val="0"/>
+          <w:position w:val="0"/>
+          <w:sz w:val="36"/>
+          <w:shd w:fill="auto" w:val="clear"/>
+        </w:rPr>
+        <w:t xml:space="preserve">✘</w:t>
+      </w:r>
+    </w:p>
+    <w:p>
+      <w:pPr>
+        <w:spacing w:before="0" w:after="160" w:line="259"/>
+        <w:ind w:right="0" w:left="0" w:firstLine="0"/>
+        <w:jc w:val="left"/>
+        <w:rPr>
+          <w:rFonts w:ascii="Segoe UI Symbol" w:hAnsi="Segoe UI Symbol" w:cs="Segoe UI Symbol" w:eastAsia="Segoe UI Symbol"/>
+          <w:color w:val="auto"/>
+          <w:spacing w:val="0"/>
+          <w:position w:val="0"/>
+          <w:sz w:val="36"/>
+          <w:shd w:fill="auto" w:val="clear"/>
+        </w:rPr>
+      </w:pPr>
+    </w:p>
+    <w:p>
+      <w:pPr>
+        <w:spacing w:before="0" w:after="160" w:line="259"/>
+        <w:ind w:right="0" w:left="0" w:firstLine="0"/>
+        <w:jc w:val="left"/>
+        <w:rPr>
+          <w:rFonts w:ascii="Segoe UI Symbol" w:hAnsi="Segoe UI Symbol" w:cs="Segoe UI Symbol" w:eastAsia="Segoe UI Symbol"/>
+          <w:color w:val="auto"/>
+          <w:spacing w:val="0"/>
+          <w:position w:val="0"/>
+          <w:sz w:val="36"/>
+          <w:shd w:fill="auto" w:val="clear"/>
+        </w:rPr>
+      </w:pPr>
+    </w:p>
+    <w:p>
+      <w:pPr>
+        <w:spacing w:before="0" w:after="160" w:line="259"/>
+        <w:ind w:right="0" w:left="0" w:firstLine="0"/>
+        <w:jc w:val="left"/>
+        <w:rPr>
+          <w:rFonts w:ascii="Segoe UI Symbol" w:hAnsi="Segoe UI Symbol" w:cs="Segoe UI Symbol" w:eastAsia="Segoe UI Symbol"/>
+          <w:color w:val="auto"/>
+          <w:spacing w:val="0"/>
+          <w:position w:val="0"/>
+          <w:sz w:val="36"/>
+          <w:shd w:fill="auto" w:val="clear"/>
+        </w:rPr>
+      </w:pPr>
+    </w:p>
+    <w:p>
+      <w:pPr>
+        <w:spacing w:before="0" w:after="160" w:line="259"/>
+        <w:ind w:right="0" w:left="0" w:firstLine="0"/>
+        <w:jc w:val="left"/>
+        <w:rPr>
+          <w:rFonts w:ascii="Segoe UI Symbol" w:hAnsi="Segoe UI Symbol" w:cs="Segoe UI Symbol" w:eastAsia="Segoe UI Symbol"/>
+          <w:color w:val="auto"/>
+          <w:spacing w:val="0"/>
+          <w:position w:val="0"/>
+          <w:sz w:val="36"/>
+          <w:shd w:fill="auto" w:val="clear"/>
+        </w:rPr>
+      </w:pPr>
+    </w:p>
+    <w:p>
+      <w:pPr>
+        <w:spacing w:before="0" w:after="160" w:line="259"/>
+        <w:ind w:right="0" w:left="0" w:firstLine="0"/>
+        <w:jc w:val="left"/>
+        <w:rPr>
+          <w:rFonts w:ascii="Segoe UI Symbol" w:hAnsi="Segoe UI Symbol" w:cs="Segoe UI Symbol" w:eastAsia="Segoe UI Symbol"/>
+          <w:color w:val="auto"/>
+          <w:spacing w:val="0"/>
+          <w:position w:val="0"/>
+          <w:sz w:val="36"/>
+          <w:shd w:fill="auto" w:val="clear"/>
+        </w:rPr>
+      </w:pPr>
+    </w:p>
+    <w:p>
+      <w:pPr>
+        <w:spacing w:before="0" w:after="160" w:line="259"/>
+        <w:ind w:right="0" w:left="0" w:firstLine="0"/>
+        <w:jc w:val="left"/>
+        <w:rPr>
+          <w:rFonts w:ascii="Segoe UI Symbol" w:hAnsi="Segoe UI Symbol" w:cs="Segoe UI Symbol" w:eastAsia="Segoe UI Symbol"/>
+          <w:color w:val="auto"/>
+          <w:spacing w:val="0"/>
+          <w:position w:val="0"/>
+          <w:sz w:val="36"/>
+          <w:shd w:fill="auto" w:val="clear"/>
+        </w:rPr>
+      </w:pPr>
+      <w:r>
+        <w:rPr>
+          <w:rFonts w:ascii="Segoe UI Symbol" w:hAnsi="Segoe UI Symbol" w:cs="Segoe UI Symbol" w:eastAsia="Segoe UI Symbol"/>
+          <w:color w:val="auto"/>
+          <w:spacing w:val="0"/>
+          <w:position w:val="0"/>
+          <w:sz w:val="36"/>
+          <w:shd w:fill="auto" w:val="clear"/>
+        </w:rPr>
+        <w:t xml:space="preserve">27.04.2020(14:00-15:45 Uhr )</w:t>
+      </w:r>
+    </w:p>
+    <w:p>
+      <w:pPr>
+        <w:spacing w:before="0" w:after="160" w:line="259"/>
+        <w:ind w:right="0" w:left="0" w:firstLine="0"/>
+        <w:jc w:val="left"/>
+        <w:rPr>
+          <w:rFonts w:ascii="Segoe UI Symbol" w:hAnsi="Segoe UI Symbol" w:cs="Segoe UI Symbol" w:eastAsia="Segoe UI Symbol"/>
+          <w:color w:val="auto"/>
+          <w:spacing w:val="0"/>
+          <w:position w:val="0"/>
+          <w:sz w:val="36"/>
+          <w:shd w:fill="auto" w:val="clear"/>
+        </w:rPr>
+      </w:pPr>
+      <w:r>
+        <w:rPr>
+          <w:rFonts w:ascii="Segoe UI Symbol" w:hAnsi="Segoe UI Symbol" w:cs="Segoe UI Symbol" w:eastAsia="Segoe UI Symbol"/>
+          <w:color w:val="auto"/>
+          <w:spacing w:val="0"/>
+          <w:position w:val="0"/>
+          <w:sz w:val="36"/>
+          <w:shd w:fill="auto" w:val="clear"/>
+        </w:rPr>
+        <w:t xml:space="preserve">1. Was haben wir entschlossen?</w:t>
+      </w:r>
+    </w:p>
+    <w:p>
+      <w:pPr>
+        <w:spacing w:before="0" w:after="160" w:line="259"/>
+        <w:ind w:right="0" w:left="0" w:firstLine="0"/>
+        <w:jc w:val="left"/>
+        <w:rPr>
+          <w:rFonts w:ascii="Segoe UI Symbol" w:hAnsi="Segoe UI Symbol" w:cs="Segoe UI Symbol" w:eastAsia="Segoe UI Symbol"/>
+          <w:color w:val="auto"/>
+          <w:spacing w:val="0"/>
+          <w:position w:val="0"/>
+          <w:sz w:val="36"/>
+          <w:shd w:fill="auto" w:val="clear"/>
+        </w:rPr>
+      </w:pPr>
+      <w:r>
+        <w:rPr>
+          <w:rFonts w:ascii="Segoe UI Symbol" w:hAnsi="Segoe UI Symbol" w:cs="Segoe UI Symbol" w:eastAsia="Segoe UI Symbol"/>
+          <w:color w:val="auto"/>
+          <w:spacing w:val="0"/>
+          <w:position w:val="0"/>
+          <w:sz w:val="36"/>
+          <w:shd w:fill="auto" w:val="clear"/>
+        </w:rPr>
+        <w:t xml:space="preserve">-Verschönerung der Website(Henning, Ben)</w:t>
+      </w:r>
+    </w:p>
+    <w:p>
+      <w:pPr>
+        <w:spacing w:before="0" w:after="160" w:line="259"/>
+        <w:ind w:right="0" w:left="0" w:firstLine="0"/>
+        <w:jc w:val="left"/>
+        <w:rPr>
+          <w:rFonts w:ascii="Segoe UI Symbol" w:hAnsi="Segoe UI Symbol" w:cs="Segoe UI Symbol" w:eastAsia="Segoe UI Symbol"/>
+          <w:color w:val="auto"/>
+          <w:spacing w:val="0"/>
+          <w:position w:val="0"/>
+          <w:sz w:val="36"/>
+          <w:shd w:fill="auto" w:val="clear"/>
+        </w:rPr>
+      </w:pPr>
+      <w:r>
+        <w:rPr>
+          <w:rFonts w:ascii="Segoe UI Symbol" w:hAnsi="Segoe UI Symbol" w:cs="Segoe UI Symbol" w:eastAsia="Segoe UI Symbol"/>
+          <w:color w:val="auto"/>
+          <w:spacing w:val="0"/>
+          <w:position w:val="0"/>
+          <w:sz w:val="36"/>
+          <w:shd w:fill="auto" w:val="clear"/>
+        </w:rPr>
+        <w:t xml:space="preserve">-Produktbeschreibung(Lukas)</w:t>
+      </w:r>
+    </w:p>
+    <w:p>
+      <w:pPr>
+        <w:spacing w:before="0" w:after="160" w:line="259"/>
+        <w:ind w:right="0" w:left="0" w:firstLine="0"/>
+        <w:jc w:val="left"/>
+        <w:rPr>
+          <w:rFonts w:ascii="Segoe UI Symbol" w:hAnsi="Segoe UI Symbol" w:cs="Segoe UI Symbol" w:eastAsia="Segoe UI Symbol"/>
+          <w:color w:val="auto"/>
+          <w:spacing w:val="0"/>
+          <w:position w:val="0"/>
+          <w:sz w:val="36"/>
+          <w:shd w:fill="auto" w:val="clear"/>
+        </w:rPr>
+      </w:pPr>
+      <w:r>
+        <w:rPr>
+          <w:rFonts w:ascii="Segoe UI Symbol" w:hAnsi="Segoe UI Symbol" w:cs="Segoe UI Symbol" w:eastAsia="Segoe UI Symbol"/>
+          <w:color w:val="auto"/>
+          <w:spacing w:val="0"/>
+          <w:position w:val="0"/>
+          <w:sz w:val="36"/>
+          <w:shd w:fill="auto" w:val="clear"/>
+        </w:rPr>
+        <w:t xml:space="preserve">2.Was haben wir erledigt?</w:t>
+      </w:r>
+    </w:p>
+    <w:p>
+      <w:pPr>
+        <w:spacing w:before="0" w:after="160" w:line="259"/>
+        <w:ind w:right="0" w:left="0" w:firstLine="0"/>
+        <w:jc w:val="left"/>
+        <w:rPr>
+          <w:rFonts w:ascii="Segoe UI Symbol" w:hAnsi="Segoe UI Symbol" w:cs="Segoe UI Symbol" w:eastAsia="Segoe UI Symbol"/>
+          <w:color w:val="auto"/>
+          <w:spacing w:val="0"/>
+          <w:position w:val="0"/>
+          <w:sz w:val="36"/>
+          <w:shd w:fill="auto" w:val="clear"/>
+        </w:rPr>
+      </w:pPr>
+      <w:r>
+        <w:rPr>
+          <w:rFonts w:ascii="Segoe UI Symbol" w:hAnsi="Segoe UI Symbol" w:cs="Segoe UI Symbol" w:eastAsia="Segoe UI Symbol"/>
+          <w:color w:val="auto"/>
+          <w:spacing w:val="0"/>
+          <w:position w:val="0"/>
+          <w:sz w:val="36"/>
+          <w:shd w:fill="auto" w:val="clear"/>
+        </w:rPr>
+        <w:t xml:space="preserve">-Samsung Galaxy S10(Lukas)</w:t>
+      </w:r>
+    </w:p>
+    <w:p>
+      <w:pPr>
+        <w:spacing w:before="0" w:after="160" w:line="259"/>
+        <w:ind w:right="0" w:left="0" w:firstLine="0"/>
+        <w:jc w:val="left"/>
+        <w:rPr>
+          <w:rFonts w:ascii="Segoe UI Symbol" w:hAnsi="Segoe UI Symbol" w:cs="Segoe UI Symbol" w:eastAsia="Segoe UI Symbol"/>
+          <w:color w:val="auto"/>
+          <w:spacing w:val="0"/>
+          <w:position w:val="0"/>
+          <w:sz w:val="36"/>
+          <w:shd w:fill="auto" w:val="clear"/>
+        </w:rPr>
+      </w:pPr>
+      <w:r>
+        <w:rPr>
+          <w:rFonts w:ascii="Segoe UI Symbol" w:hAnsi="Segoe UI Symbol" w:cs="Segoe UI Symbol" w:eastAsia="Segoe UI Symbol"/>
+          <w:color w:val="auto"/>
+          <w:spacing w:val="0"/>
+          <w:position w:val="0"/>
+          <w:sz w:val="36"/>
+          <w:shd w:fill="auto" w:val="clear"/>
+        </w:rPr>
+        <w:t xml:space="preserve">3. Hatten wir Probleme?</w:t>
+      </w:r>
+    </w:p>
+    <w:p>
+      <w:pPr>
+        <w:spacing w:before="0" w:after="160" w:line="259"/>
+        <w:ind w:right="0" w:left="0" w:firstLine="0"/>
+        <w:jc w:val="left"/>
+        <w:rPr>
+          <w:rFonts w:ascii="Segoe UI Symbol" w:hAnsi="Segoe UI Symbol" w:cs="Segoe UI Symbol" w:eastAsia="Segoe UI Symbol"/>
+          <w:color w:val="auto"/>
+          <w:spacing w:val="0"/>
+          <w:position w:val="0"/>
+          <w:sz w:val="36"/>
+          <w:shd w:fill="auto" w:val="clear"/>
+        </w:rPr>
+      </w:pPr>
+      <w:r>
+        <w:rPr>
+          <w:rFonts w:ascii="Segoe UI Symbol" w:hAnsi="Segoe UI Symbol" w:cs="Segoe UI Symbol" w:eastAsia="Segoe UI Symbol"/>
+          <w:color w:val="auto"/>
+          <w:spacing w:val="0"/>
+          <w:position w:val="0"/>
+          <w:sz w:val="36"/>
+          <w:shd w:fill="auto" w:val="clear"/>
+        </w:rPr>
+        <w:t xml:space="preserve"> </w:t>
+      </w:r>
+      <w:r>
+        <w:rPr>
+          <w:rFonts w:ascii="Segoe UI Symbol" w:hAnsi="Segoe UI Symbol" w:cs="Segoe UI Symbol" w:eastAsia="Segoe UI Symbol"/>
+          <w:color w:val="auto"/>
+          <w:spacing w:val="0"/>
+          <w:position w:val="0"/>
+          <w:sz w:val="36"/>
+          <w:shd w:fill="auto" w:val="clear"/>
+        </w:rPr>
+        <w:t xml:space="preserve">✘</w:t>
+      </w:r>
+    </w:p>
+    <w:p>
+      <w:pPr>
+        <w:spacing w:before="0" w:after="160" w:line="259"/>
+        <w:ind w:right="0" w:left="0" w:firstLine="0"/>
+        <w:jc w:val="left"/>
+        <w:rPr>
+          <w:rFonts w:ascii="Segoe UI Symbol" w:hAnsi="Segoe UI Symbol" w:cs="Segoe UI Symbol" w:eastAsia="Segoe UI Symbol"/>
+          <w:color w:val="auto"/>
+          <w:spacing w:val="0"/>
+          <w:position w:val="0"/>
+          <w:sz w:val="36"/>
+          <w:shd w:fill="auto" w:val="clear"/>
+        </w:rPr>
+      </w:pPr>
+    </w:p>
+    <w:p>
+      <w:pPr>
+        <w:spacing w:before="0" w:after="160" w:line="259"/>
+        <w:ind w:right="0" w:left="0" w:firstLine="0"/>
+        <w:jc w:val="left"/>
+        <w:rPr>
+          <w:rFonts w:ascii="Segoe UI Symbol" w:hAnsi="Segoe UI Symbol" w:cs="Segoe UI Symbol" w:eastAsia="Segoe UI Symbol"/>
+          <w:color w:val="auto"/>
+          <w:spacing w:val="0"/>
+          <w:position w:val="0"/>
+          <w:sz w:val="36"/>
+          <w:shd w:fill="auto" w:val="clear"/>
+        </w:rPr>
+      </w:pPr>
+    </w:p>
+    <w:p>
+      <w:pPr>
+        <w:spacing w:before="0" w:after="160" w:line="259"/>
+        <w:ind w:right="0" w:left="0" w:firstLine="0"/>
+        <w:jc w:val="left"/>
+        <w:rPr>
+          <w:rFonts w:ascii="Segoe UI Symbol" w:hAnsi="Segoe UI Symbol" w:cs="Segoe UI Symbol" w:eastAsia="Segoe UI Symbol"/>
+          <w:color w:val="auto"/>
+          <w:spacing w:val="0"/>
+          <w:position w:val="0"/>
+          <w:sz w:val="36"/>
+          <w:shd w:fill="auto" w:val="clear"/>
+        </w:rPr>
+      </w:pPr>
+    </w:p>
+    <w:p>
+      <w:pPr>
+        <w:spacing w:before="0" w:after="160" w:line="259"/>
+        <w:ind w:right="0" w:left="0" w:firstLine="0"/>
+        <w:jc w:val="left"/>
+        <w:rPr>
+          <w:rFonts w:ascii="Segoe UI Symbol" w:hAnsi="Segoe UI Symbol" w:cs="Segoe UI Symbol" w:eastAsia="Segoe UI Symbol"/>
+          <w:color w:val="auto"/>
+          <w:spacing w:val="0"/>
+          <w:position w:val="0"/>
+          <w:sz w:val="36"/>
+          <w:shd w:fill="auto" w:val="clear"/>
+        </w:rPr>
+      </w:pPr>
+    </w:p>
+    <w:p>
+      <w:pPr>
+        <w:spacing w:before="0" w:after="160" w:line="259"/>
+        <w:ind w:right="0" w:left="0" w:firstLine="0"/>
+        <w:jc w:val="left"/>
+        <w:rPr>
+          <w:rFonts w:ascii="Segoe UI Symbol" w:hAnsi="Segoe UI Symbol" w:cs="Segoe UI Symbol" w:eastAsia="Segoe UI Symbol"/>
+          <w:color w:val="auto"/>
+          <w:spacing w:val="0"/>
+          <w:position w:val="0"/>
+          <w:sz w:val="36"/>
+          <w:shd w:fill="auto" w:val="clear"/>
+        </w:rPr>
+      </w:pPr>
+      <w:r>
+        <w:rPr>
+          <w:rFonts w:ascii="Segoe UI Symbol" w:hAnsi="Segoe UI Symbol" w:cs="Segoe UI Symbol" w:eastAsia="Segoe UI Symbol"/>
+          <w:color w:val="auto"/>
+          <w:spacing w:val="0"/>
+          <w:position w:val="0"/>
+          <w:sz w:val="36"/>
+          <w:shd w:fill="auto" w:val="clear"/>
+        </w:rPr>
+        <w:t xml:space="preserve">07.05.2020(12:45- Uhr</w:t>
+      </w:r>
+    </w:p>
+    <w:p>
+      <w:pPr>
+        <w:spacing w:before="0" w:after="160" w:line="259"/>
+        <w:ind w:right="0" w:left="0" w:firstLine="0"/>
+        <w:jc w:val="left"/>
+        <w:rPr>
+          <w:rFonts w:ascii="Segoe UI Symbol" w:hAnsi="Segoe UI Symbol" w:cs="Segoe UI Symbol" w:eastAsia="Segoe UI Symbol"/>
+          <w:color w:val="auto"/>
+          <w:spacing w:val="0"/>
+          <w:position w:val="0"/>
+          <w:sz w:val="36"/>
+          <w:shd w:fill="auto" w:val="clear"/>
+        </w:rPr>
+      </w:pPr>
+      <w:r>
+        <w:rPr>
+          <w:rFonts w:ascii="Segoe UI Symbol" w:hAnsi="Segoe UI Symbol" w:cs="Segoe UI Symbol" w:eastAsia="Segoe UI Symbol"/>
+          <w:color w:val="auto"/>
+          <w:spacing w:val="0"/>
+          <w:position w:val="0"/>
+          <w:sz w:val="36"/>
+          <w:shd w:fill="auto" w:val="clear"/>
+        </w:rPr>
+        <w:t xml:space="preserve">1. Was haben wir entschlossen?</w:t>
+      </w:r>
+    </w:p>
+    <w:p>
+      <w:pPr>
+        <w:spacing w:before="0" w:after="160" w:line="259"/>
+        <w:ind w:right="0" w:left="0" w:firstLine="0"/>
+        <w:jc w:val="left"/>
+        <w:rPr>
+          <w:rFonts w:ascii="Segoe UI Symbol" w:hAnsi="Segoe UI Symbol" w:cs="Segoe UI Symbol" w:eastAsia="Segoe UI Symbol"/>
+          <w:color w:val="auto"/>
+          <w:spacing w:val="0"/>
+          <w:position w:val="0"/>
+          <w:sz w:val="36"/>
+          <w:shd w:fill="auto" w:val="clear"/>
+        </w:rPr>
+      </w:pPr>
+      <w:r>
+        <w:rPr>
+          <w:rFonts w:ascii="Segoe UI Symbol" w:hAnsi="Segoe UI Symbol" w:cs="Segoe UI Symbol" w:eastAsia="Segoe UI Symbol"/>
+          <w:color w:val="auto"/>
+          <w:spacing w:val="0"/>
+          <w:position w:val="0"/>
+          <w:sz w:val="36"/>
+          <w:shd w:fill="auto" w:val="clear"/>
+        </w:rPr>
+        <w:t xml:space="preserve">-generelles Webdesign(alle)</w:t>
+      </w:r>
+    </w:p>
+    <w:p>
+      <w:pPr>
+        <w:spacing w:before="0" w:after="160" w:line="259"/>
+        <w:ind w:right="0" w:left="0" w:firstLine="0"/>
+        <w:jc w:val="left"/>
+        <w:rPr>
+          <w:rFonts w:ascii="Segoe UI Symbol" w:hAnsi="Segoe UI Symbol" w:cs="Segoe UI Symbol" w:eastAsia="Segoe UI Symbol"/>
+          <w:color w:val="auto"/>
+          <w:spacing w:val="0"/>
+          <w:position w:val="0"/>
+          <w:sz w:val="36"/>
+          <w:shd w:fill="auto" w:val="clear"/>
+        </w:rPr>
+      </w:pPr>
+      <w:r>
+        <w:rPr>
+          <w:rFonts w:ascii="Segoe UI Symbol" w:hAnsi="Segoe UI Symbol" w:cs="Segoe UI Symbol" w:eastAsia="Segoe UI Symbol"/>
+          <w:color w:val="auto"/>
+          <w:spacing w:val="0"/>
+          <w:position w:val="0"/>
+          <w:sz w:val="36"/>
+          <w:shd w:fill="auto" w:val="clear"/>
+        </w:rPr>
+        <w:t xml:space="preserve">2. Was haben wir erledigt?</w:t>
+      </w:r>
+    </w:p>
+    <w:p>
+      <w:pPr>
+        <w:spacing w:before="0" w:after="160" w:line="259"/>
+        <w:ind w:right="0" w:left="0" w:firstLine="0"/>
+        <w:jc w:val="left"/>
+        <w:rPr>
+          <w:rFonts w:ascii="Segoe UI Symbol" w:hAnsi="Segoe UI Symbol" w:cs="Segoe UI Symbol" w:eastAsia="Segoe UI Symbol"/>
+          <w:color w:val="auto"/>
+          <w:spacing w:val="0"/>
+          <w:position w:val="0"/>
+          <w:sz w:val="36"/>
+          <w:shd w:fill="auto" w:val="clear"/>
+        </w:rPr>
+      </w:pPr>
+      <w:r>
+        <w:rPr>
+          <w:rFonts w:ascii="Segoe UI Symbol" w:hAnsi="Segoe UI Symbol" w:cs="Segoe UI Symbol" w:eastAsia="Segoe UI Symbol"/>
+          <w:color w:val="auto"/>
+          <w:spacing w:val="0"/>
+          <w:position w:val="0"/>
+          <w:sz w:val="36"/>
+          <w:shd w:fill="auto" w:val="clear"/>
+        </w:rPr>
+        <w:t xml:space="preserve">-generelles Webdesign(alle)</w:t>
+      </w:r>
+    </w:p>
+    <w:p>
+      <w:pPr>
+        <w:spacing w:before="0" w:after="160" w:line="259"/>
+        <w:ind w:right="0" w:left="0" w:firstLine="0"/>
+        <w:jc w:val="left"/>
+        <w:rPr>
+          <w:rFonts w:ascii="Segoe UI Symbol" w:hAnsi="Segoe UI Symbol" w:cs="Segoe UI Symbol" w:eastAsia="Segoe UI Symbol"/>
+          <w:color w:val="auto"/>
+          <w:spacing w:val="0"/>
+          <w:position w:val="0"/>
+          <w:sz w:val="36"/>
+          <w:shd w:fill="auto" w:val="clear"/>
+        </w:rPr>
+      </w:pPr>
+      <w:r>
+        <w:rPr>
+          <w:rFonts w:ascii="Segoe UI Symbol" w:hAnsi="Segoe UI Symbol" w:cs="Segoe UI Symbol" w:eastAsia="Segoe UI Symbol"/>
+          <w:color w:val="auto"/>
+          <w:spacing w:val="0"/>
+          <w:position w:val="0"/>
+          <w:sz w:val="36"/>
+          <w:shd w:fill="auto" w:val="clear"/>
+        </w:rPr>
+        <w:t xml:space="preserve">3. hatten wir Probleme?</w:t>
+      </w:r>
+    </w:p>
+    <w:p>
+      <w:pPr>
+        <w:spacing w:before="0" w:after="160" w:line="259"/>
+        <w:ind w:right="0" w:left="0" w:firstLine="0"/>
+        <w:jc w:val="left"/>
+        <w:rPr>
+          <w:rFonts w:ascii="Segoe UI Symbol" w:hAnsi="Segoe UI Symbol" w:cs="Segoe UI Symbol" w:eastAsia="Segoe UI Symbol"/>
+          <w:color w:val="auto"/>
+          <w:spacing w:val="0"/>
+          <w:position w:val="0"/>
+          <w:sz w:val="36"/>
+          <w:shd w:fill="auto" w:val="clear"/>
+        </w:rPr>
+      </w:pPr>
+      <w:r>
+        <w:rPr>
+          <w:rFonts w:ascii="Segoe UI Symbol" w:hAnsi="Segoe UI Symbol" w:cs="Segoe UI Symbol" w:eastAsia="Segoe UI Symbol"/>
+          <w:color w:val="auto"/>
+          <w:spacing w:val="0"/>
+          <w:position w:val="0"/>
+          <w:sz w:val="36"/>
+          <w:shd w:fill="auto" w:val="clear"/>
+        </w:rPr>
+        <w:t xml:space="preserve"> </w:t>
+      </w:r>
+      <w:r>
+        <w:rPr>
+          <w:rFonts w:ascii="Segoe UI Symbol" w:hAnsi="Segoe UI Symbol" w:cs="Segoe UI Symbol" w:eastAsia="Segoe UI Symbol"/>
+          <w:color w:val="auto"/>
+          <w:spacing w:val="0"/>
+          <w:position w:val="0"/>
+          <w:sz w:val="36"/>
+          <w:shd w:fill="auto" w:val="clear"/>
+        </w:rPr>
+        <w:t xml:space="preserve">✘</w:t>
+      </w:r>
+    </w:p>
+    <w:p>
+      <w:pPr>
+        <w:spacing w:before="0" w:after="160" w:line="259"/>
+        <w:ind w:right="0" w:left="0" w:firstLine="0"/>
+        <w:jc w:val="left"/>
+        <w:rPr>
+          <w:rFonts w:ascii="Segoe UI Symbol" w:hAnsi="Segoe UI Symbol" w:cs="Segoe UI Symbol" w:eastAsia="Segoe UI Symbol"/>
+          <w:color w:val="auto"/>
+          <w:spacing w:val="0"/>
+          <w:position w:val="0"/>
+          <w:sz w:val="36"/>
+          <w:shd w:fill="auto" w:val="clear"/>
+        </w:rPr>
+      </w:pPr>
+      <w:r>
+        <w:rPr>
+          <w:rFonts w:ascii="Segoe UI Symbol" w:hAnsi="Segoe UI Symbol" w:cs="Segoe UI Symbol" w:eastAsia="Segoe UI Symbol"/>
+          <w:color w:val="auto"/>
+          <w:spacing w:val="0"/>
+          <w:position w:val="0"/>
+          <w:sz w:val="36"/>
+          <w:shd w:fill="auto" w:val="clear"/>
+        </w:rPr>
+        <w:t xml:space="preserve"> </w:t>
+      </w:r>
+    </w:p>
+    <w:p>
+      <w:pPr>
+        <w:spacing w:before="0" w:after="160" w:line="259"/>
+        <w:ind w:right="0" w:left="0" w:firstLine="0"/>
+        <w:jc w:val="left"/>
+        <w:rPr>
+          <w:rFonts w:ascii="Segoe UI Symbol" w:hAnsi="Segoe UI Symbol" w:cs="Segoe UI Symbol" w:eastAsia="Segoe UI Symbol"/>
+          <w:color w:val="auto"/>
+          <w:spacing w:val="0"/>
+          <w:position w:val="0"/>
+          <w:sz w:val="36"/>
+          <w:shd w:fill="auto" w:val="clear"/>
+        </w:rPr>
+      </w:pPr>
+    </w:p>
+    <w:p>
+      <w:pPr>
+        <w:spacing w:before="0" w:after="160" w:line="259"/>
+        <w:ind w:right="0" w:left="0" w:firstLine="0"/>
+        <w:jc w:val="left"/>
+        <w:rPr>
+          <w:rFonts w:ascii="Segoe UI Symbol" w:hAnsi="Segoe UI Symbol" w:cs="Segoe UI Symbol" w:eastAsia="Segoe UI Symbol"/>
+          <w:color w:val="auto"/>
+          <w:spacing w:val="0"/>
+          <w:position w:val="0"/>
+          <w:sz w:val="36"/>
+          <w:shd w:fill="auto" w:val="clear"/>
+        </w:rPr>
+      </w:pPr>
+    </w:p>
+    <w:p>
+      <w:pPr>
+        <w:spacing w:before="0" w:after="160" w:line="259"/>
+        <w:ind w:right="0" w:left="0" w:firstLine="0"/>
+        <w:jc w:val="left"/>
+        <w:rPr>
+          <w:rFonts w:ascii="Segoe UI Symbol" w:hAnsi="Segoe UI Symbol" w:cs="Segoe UI Symbol" w:eastAsia="Segoe UI Symbol"/>
+          <w:color w:val="auto"/>
+          <w:spacing w:val="0"/>
+          <w:position w:val="0"/>
+          <w:sz w:val="36"/>
+          <w:shd w:fill="auto" w:val="clear"/>
+        </w:rPr>
+      </w:pPr>
+    </w:p>
+    <w:p>
+      <w:pPr>
+        <w:spacing w:before="0" w:after="160" w:line="259"/>
+        <w:ind w:right="0" w:left="0" w:firstLine="0"/>
+        <w:jc w:val="left"/>
+        <w:rPr>
+          <w:rFonts w:ascii="Segoe UI Symbol" w:hAnsi="Segoe UI Symbol" w:cs="Segoe UI Symbol" w:eastAsia="Segoe UI Symbol"/>
+          <w:color w:val="auto"/>
+          <w:spacing w:val="0"/>
+          <w:position w:val="0"/>
+          <w:sz w:val="36"/>
+          <w:shd w:fill="auto" w:val="clear"/>
+        </w:rPr>
+      </w:pPr>
+    </w:p>
+    <w:p>
+      <w:pPr>
+        <w:spacing w:before="0" w:after="160" w:line="259"/>
+        <w:ind w:right="0" w:left="0" w:firstLine="0"/>
+        <w:jc w:val="left"/>
+        <w:rPr>
+          <w:rFonts w:ascii="Segoe UI Symbol" w:hAnsi="Segoe UI Symbol" w:cs="Segoe UI Symbol" w:eastAsia="Segoe UI Symbol"/>
+          <w:color w:val="auto"/>
+          <w:spacing w:val="0"/>
+          <w:position w:val="0"/>
+          <w:sz w:val="36"/>
+          <w:shd w:fill="auto" w:val="clear"/>
+        </w:rPr>
+      </w:pPr>
+    </w:p>
+    <w:p>
+      <w:pPr>
+        <w:spacing w:before="0" w:after="160" w:line="259"/>
+        <w:ind w:right="0" w:left="0" w:firstLine="0"/>
+        <w:jc w:val="left"/>
+        <w:rPr>
+          <w:rFonts w:ascii="Segoe UI Symbol" w:hAnsi="Segoe UI Symbol" w:cs="Segoe UI Symbol" w:eastAsia="Segoe UI Symbol"/>
+          <w:color w:val="auto"/>
+          <w:spacing w:val="0"/>
+          <w:position w:val="0"/>
+          <w:sz w:val="36"/>
+          <w:shd w:fill="auto" w:val="clear"/>
+        </w:rPr>
+      </w:pPr>
+    </w:p>
+    <w:p>
+      <w:pPr>
+        <w:spacing w:before="0" w:after="160" w:line="259"/>
+        <w:ind w:right="0" w:left="0" w:firstLine="0"/>
+        <w:jc w:val="left"/>
+        <w:rPr>
+          <w:rFonts w:ascii="Segoe UI Symbol" w:hAnsi="Segoe UI Symbol" w:cs="Segoe UI Symbol" w:eastAsia="Segoe UI Symbol"/>
+          <w:color w:val="auto"/>
+          <w:spacing w:val="0"/>
+          <w:position w:val="0"/>
+          <w:sz w:val="36"/>
+          <w:shd w:fill="auto" w:val="clear"/>
+        </w:rPr>
+      </w:pPr>
+    </w:p>
+    <w:p>
+      <w:pPr>
+        <w:spacing w:before="0" w:after="160" w:line="259"/>
+        <w:ind w:right="0" w:left="0" w:firstLine="0"/>
+        <w:jc w:val="left"/>
+        <w:rPr>
+          <w:rFonts w:ascii="Segoe UI Symbol" w:hAnsi="Segoe UI Symbol" w:cs="Segoe UI Symbol" w:eastAsia="Segoe UI Symbol"/>
+          <w:color w:val="auto"/>
+          <w:spacing w:val="0"/>
+          <w:position w:val="0"/>
+          <w:sz w:val="36"/>
+          <w:shd w:fill="auto" w:val="clear"/>
+        </w:rPr>
+      </w:pPr>
+    </w:p>
+    <w:p>
+      <w:pPr>
+        <w:spacing w:before="0" w:after="160" w:line="259"/>
+        <w:ind w:right="0" w:left="0" w:firstLine="0"/>
+        <w:jc w:val="left"/>
+        <w:rPr>
+          <w:rFonts w:ascii="Segoe UI Symbol" w:hAnsi="Segoe UI Symbol" w:cs="Segoe UI Symbol" w:eastAsia="Segoe UI Symbol"/>
+          <w:color w:val="auto"/>
+          <w:spacing w:val="0"/>
+          <w:position w:val="0"/>
+          <w:sz w:val="36"/>
+          <w:shd w:fill="auto" w:val="clear"/>
+        </w:rPr>
+      </w:pPr>
+    </w:p>
+    <w:p>
+      <w:pPr>
+        <w:spacing w:before="0" w:after="160" w:line="259"/>
+        <w:ind w:right="0" w:left="0" w:firstLine="0"/>
+        <w:jc w:val="left"/>
+        <w:rPr>
+          <w:rFonts w:ascii="Segoe UI Symbol" w:hAnsi="Segoe UI Symbol" w:cs="Segoe UI Symbol" w:eastAsia="Segoe UI Symbol"/>
+          <w:color w:val="auto"/>
+          <w:spacing w:val="0"/>
+          <w:position w:val="0"/>
+          <w:sz w:val="36"/>
+          <w:shd w:fill="auto" w:val="clear"/>
+        </w:rPr>
+      </w:pPr>
+    </w:p>
+    <w:p>
+      <w:pPr>
+        <w:spacing w:before="0" w:after="160" w:line="259"/>
+        <w:ind w:right="0" w:left="0" w:firstLine="0"/>
+        <w:jc w:val="left"/>
+        <w:rPr>
+          <w:rFonts w:ascii="Segoe UI Symbol" w:hAnsi="Segoe UI Symbol" w:cs="Segoe UI Symbol" w:eastAsia="Segoe UI Symbol"/>
+          <w:color w:val="auto"/>
+          <w:spacing w:val="0"/>
+          <w:position w:val="0"/>
+          <w:sz w:val="36"/>
+          <w:shd w:fill="auto" w:val="clear"/>
+        </w:rPr>
+      </w:pPr>
+    </w:p>
+    <w:p>
+      <w:pPr>
+        <w:spacing w:before="0" w:after="160" w:line="259"/>
+        <w:ind w:right="0" w:left="0" w:firstLine="0"/>
+        <w:jc w:val="left"/>
+        <w:rPr>
+          <w:rFonts w:ascii="Segoe UI Symbol" w:hAnsi="Segoe UI Symbol" w:cs="Segoe UI Symbol" w:eastAsia="Segoe UI Symbol"/>
+          <w:color w:val="auto"/>
+          <w:spacing w:val="0"/>
+          <w:position w:val="0"/>
+          <w:sz w:val="36"/>
+          <w:shd w:fill="auto" w:val="clear"/>
+        </w:rPr>
+      </w:pPr>
+    </w:p>
+    <w:p>
+      <w:pPr>
+        <w:spacing w:before="0" w:after="160" w:line="259"/>
+        <w:ind w:right="0" w:left="0" w:firstLine="0"/>
+        <w:jc w:val="left"/>
+        <w:rPr>
+          <w:rFonts w:ascii="Segoe UI Symbol" w:hAnsi="Segoe UI Symbol" w:cs="Segoe UI Symbol" w:eastAsia="Segoe UI Symbol"/>
+          <w:color w:val="auto"/>
+          <w:spacing w:val="0"/>
+          <w:position w:val="0"/>
+          <w:sz w:val="36"/>
+          <w:shd w:fill="auto" w:val="clear"/>
+        </w:rPr>
+      </w:pPr>
+    </w:p>
+    <w:p>
+      <w:pPr>
+        <w:spacing w:before="0" w:after="160" w:line="259"/>
+        <w:ind w:right="0" w:left="0" w:firstLine="0"/>
+        <w:jc w:val="left"/>
+        <w:rPr>
           <w:rFonts w:ascii="Noto Sans Light" w:hAnsi="Noto Sans Light" w:cs="Noto Sans Light" w:eastAsia="Noto Sans Light"/>
           <w:color w:val="auto"/>
           <w:spacing w:val="0"/>
@@ -2879,8 +6093,12 @@
     </w:p>
     <w:p>
       <w:pPr>
-        <w:spacing w:before="0" w:after="160" w:line="259"/>
-        <w:ind w:right="0" w:left="0" w:firstLine="0"/>
+        <w:tabs>
+          <w:tab w:val="left" w:pos="8236" w:leader="none"/>
+          <w:tab w:val="left" w:pos="8378" w:leader="none"/>
+        </w:tabs>
+        <w:spacing w:before="0" w:after="160" w:line="259"/>
+        <w:ind w:right="-74" w:left="0" w:firstLine="0"/>
         <w:jc w:val="left"/>
         <w:rPr>
           <w:rFonts w:ascii="Noto Sans Light" w:hAnsi="Noto Sans Light" w:cs="Noto Sans Light" w:eastAsia="Noto Sans Light"/>
